--- a/Level3/test_case.docx
+++ b/Level3/test_case.docx
@@ -73,13 +73,7 @@
           <w:rFonts w:ascii="Arial" w:hAnsi="Arial" w:cs="Arial"/>
           <w:b/>
         </w:rPr>
-        <w:t xml:space="preserve"> = 0.4</w:t>
-      </w:r>
-      <w:r>
-        <w:rPr>
-          <w:rFonts w:ascii="Arial" w:hAnsi="Arial" w:cs="Arial"/>
-        </w:rPr>
-        <w:t xml:space="preserve"> </w:t>
+        <w:t xml:space="preserve"> = 0.5</w:t>
       </w:r>
     </w:p>
     <w:p>
@@ -198,7 +192,7 @@
                 <w:rFonts w:ascii="Arial" w:hAnsi="Arial" w:cs="Arial"/>
               </w:rPr>
               <w:tab/>
-              <w:t>apples bananas</w:t>
+              <w:t>apples oranges bananas pears grapes</w:t>
             </w:r>
           </w:p>
           <w:p>
@@ -218,7 +212,7 @@
                 <w:rFonts w:ascii="Arial" w:hAnsi="Arial" w:cs="Arial"/>
               </w:rPr>
               <w:tab/>
-              <w:t>bananas milk</w:t>
+              <w:t>bananas pears grapes apples oranges</w:t>
             </w:r>
           </w:p>
           <w:p>
@@ -238,7 +232,7 @@
                 <w:rFonts w:ascii="Arial" w:hAnsi="Arial" w:cs="Arial"/>
               </w:rPr>
               <w:tab/>
-              <w:t>apples milk</w:t>
+              <w:t>apples bananas grapes pears</w:t>
             </w:r>
           </w:p>
           <w:p>
@@ -258,7 +252,7 @@
                 <w:rFonts w:ascii="Arial" w:hAnsi="Arial" w:cs="Arial"/>
               </w:rPr>
               <w:tab/>
-              <w:t>apples bananas milk</w:t>
+              <w:t>oranges apples pears bananas</w:t>
             </w:r>
           </w:p>
         </w:tc>
@@ -303,7 +297,7 @@
                 <w:rFonts w:ascii="Arial" w:hAnsi="Arial" w:cs="Arial"/>
               </w:rPr>
               <w:tab/>
-              <w:t>apples bananas</w:t>
+              <w:t>bananas pears apples grapes</w:t>
             </w:r>
           </w:p>
           <w:p>
@@ -323,7 +317,7 @@
                 <w:rFonts w:ascii="Arial" w:hAnsi="Arial" w:cs="Arial"/>
               </w:rPr>
               <w:tab/>
-              <w:t>bananas bread</w:t>
+              <w:t>grapes bananas oranges pears</w:t>
             </w:r>
           </w:p>
           <w:p>
@@ -343,7 +337,7 @@
                 <w:rFonts w:ascii="Arial" w:hAnsi="Arial" w:cs="Arial"/>
               </w:rPr>
               <w:tab/>
-              <w:t>apples bread</w:t>
+              <w:t>oranges pears bananas apples</w:t>
             </w:r>
           </w:p>
           <w:p>
@@ -363,7 +357,7 @@
                 <w:rFonts w:ascii="Arial" w:hAnsi="Arial" w:cs="Arial"/>
               </w:rPr>
               <w:tab/>
-              <w:t>apples bananas bread</w:t>
+              <w:t>apples pears bananas grapes</w:t>
             </w:r>
           </w:p>
         </w:tc>
@@ -408,7 +402,7 @@
                 <w:rFonts w:ascii="Arial" w:hAnsi="Arial" w:cs="Arial"/>
               </w:rPr>
               <w:tab/>
-              <w:t>apples milk</w:t>
+              <w:t>oranges apples bananas pears</w:t>
             </w:r>
           </w:p>
           <w:p>
@@ -428,7 +422,7 @@
                 <w:rFonts w:ascii="Arial" w:hAnsi="Arial" w:cs="Arial"/>
               </w:rPr>
               <w:tab/>
-              <w:t>bananas milk</w:t>
+              <w:t>apples bananas pears grapes</w:t>
             </w:r>
           </w:p>
           <w:p>
@@ -448,7 +442,7 @@
                 <w:rFonts w:ascii="Arial" w:hAnsi="Arial" w:cs="Arial"/>
               </w:rPr>
               <w:tab/>
-              <w:t>apples bananas milk</w:t>
+              <w:t>pears apples bananas oranges</w:t>
             </w:r>
           </w:p>
           <w:p>
@@ -468,7 +462,7 @@
                 <w:rFonts w:ascii="Arial" w:hAnsi="Arial" w:cs="Arial"/>
               </w:rPr>
               <w:tab/>
-              <w:t>bananas milk bread</w:t>
+              <w:t>grapes pears apples bananas</w:t>
             </w:r>
           </w:p>
         </w:tc>
@@ -513,7 +507,7 @@
                 <w:rFonts w:ascii="Arial" w:hAnsi="Arial" w:cs="Arial"/>
               </w:rPr>
               <w:tab/>
-              <w:t>bananas bread</w:t>
+              <w:t>apples bananas pears grapes</w:t>
             </w:r>
           </w:p>
           <w:p>
@@ -533,7 +527,7 @@
                 <w:rFonts w:ascii="Arial" w:hAnsi="Arial" w:cs="Arial"/>
               </w:rPr>
               <w:tab/>
-              <w:t>apples bread</w:t>
+              <w:t>bananas grapes apples pears</w:t>
             </w:r>
           </w:p>
           <w:p>
@@ -553,7 +547,7 @@
                 <w:rFonts w:ascii="Arial" w:hAnsi="Arial" w:cs="Arial"/>
               </w:rPr>
               <w:tab/>
-              <w:t>bananas milk</w:t>
+              <w:t>pears bananas apples grapes</w:t>
             </w:r>
           </w:p>
           <w:p>
@@ -573,308 +567,12 @@
                 <w:rFonts w:ascii="Arial" w:hAnsi="Arial" w:cs="Arial"/>
               </w:rPr>
               <w:tab/>
-              <w:t>apples bananas bread</w:t>
+              <w:t>apples grapes bananas pears</w:t>
             </w:r>
           </w:p>
         </w:tc>
       </w:tr>
     </w:tbl>
-    <w:p>
-      <w:pPr>
-        <w:rPr>
-          <w:rFonts w:ascii="Arial" w:hAnsi="Arial" w:cs="Arial"/>
-          <w:color w:val="FF0000"/>
-        </w:rPr>
-      </w:pPr>
-    </w:p>
-    <w:p>
-      <w:pPr>
-        <w:rPr>
-          <w:rFonts w:ascii="Arial" w:hAnsi="Arial" w:cs="Arial"/>
-        </w:rPr>
-      </w:pPr>
-      <w:proofErr w:type="gramStart"/>
-      <w:r>
-        <w:rPr>
-          <w:rFonts w:ascii="Arial" w:hAnsi="Arial" w:cs="Arial"/>
-        </w:rPr>
-        <w:t>Output expect</w:t>
-      </w:r>
-      <w:proofErr w:type="gramEnd"/>
-      <w:r>
-        <w:rPr>
-          <w:rFonts w:ascii="Arial" w:hAnsi="Arial" w:cs="Arial"/>
-        </w:rPr>
-        <w:t>:</w:t>
-      </w:r>
-    </w:p>
-    <w:tbl>
-      <w:tblPr>
-        <w:tblStyle w:val="TableGrid"/>
-        <w:tblW w:w="0" w:type="auto"/>
-        <w:tblLook w:val="04A0" w:firstRow="1" w:lastRow="0" w:firstColumn="1" w:lastColumn="0" w:noHBand="0" w:noVBand="1"/>
-      </w:tblPr>
-      <w:tblGrid>
-        <w:gridCol w:w="9576"/>
-      </w:tblGrid>
-      <w:tr>
-        <w:tc>
-          <w:tcPr>
-            <w:tcW w:w="9576" w:type="dxa"/>
-          </w:tcPr>
-          <w:p>
-            <w:pPr>
-              <w:rPr>
-                <w:rFonts w:ascii="Arial" w:hAnsi="Arial" w:cs="Arial"/>
-              </w:rPr>
-            </w:pPr>
-            <w:r>
-              <w:rPr>
-                <w:rFonts w:ascii="Arial" w:hAnsi="Arial" w:cs="Arial"/>
-              </w:rPr>
-              <w:t>apples</w:t>
-            </w:r>
-            <w:r>
-              <w:rPr>
-                <w:rFonts w:ascii="Arial" w:hAnsi="Arial" w:cs="Arial"/>
-              </w:rPr>
-              <w:tab/>
-              <w:t>10</w:t>
-            </w:r>
-          </w:p>
-          <w:p>
-            <w:pPr>
-              <w:rPr>
-                <w:rFonts w:ascii="Arial" w:hAnsi="Arial" w:cs="Arial"/>
-              </w:rPr>
-            </w:pPr>
-            <w:r>
-              <w:rPr>
-                <w:rFonts w:ascii="Arial" w:hAnsi="Arial" w:cs="Arial"/>
-              </w:rPr>
-              <w:t>bananas</w:t>
-            </w:r>
-            <w:r>
-              <w:rPr>
-                <w:rFonts w:ascii="Arial" w:hAnsi="Arial" w:cs="Arial"/>
-              </w:rPr>
-              <w:tab/>
-              <w:t>14</w:t>
-            </w:r>
-          </w:p>
-          <w:p>
-            <w:pPr>
-              <w:rPr>
-                <w:rFonts w:ascii="Arial" w:hAnsi="Arial" w:cs="Arial"/>
-              </w:rPr>
-            </w:pPr>
-            <w:r>
-              <w:rPr>
-                <w:rFonts w:ascii="Arial" w:hAnsi="Arial" w:cs="Arial"/>
-              </w:rPr>
-              <w:t>milk</w:t>
-            </w:r>
-            <w:r>
-              <w:rPr>
-                <w:rFonts w:ascii="Arial" w:hAnsi="Arial" w:cs="Arial"/>
-              </w:rPr>
-              <w:tab/>
-              <w:t>9</w:t>
-            </w:r>
-          </w:p>
-          <w:p>
-            <w:pPr>
-              <w:rPr>
-                <w:rFonts w:ascii="Arial" w:hAnsi="Arial" w:cs="Arial"/>
-              </w:rPr>
-            </w:pPr>
-            <w:r>
-              <w:rPr>
-                <w:rFonts w:ascii="Arial" w:hAnsi="Arial" w:cs="Arial"/>
-              </w:rPr>
-              <w:t>bread</w:t>
-            </w:r>
-            <w:r>
-              <w:rPr>
-                <w:rFonts w:ascii="Arial" w:hAnsi="Arial" w:cs="Arial"/>
-              </w:rPr>
-              <w:tab/>
-              <w:t>7</w:t>
-            </w:r>
-          </w:p>
-          <w:p>
-            <w:pPr>
-              <w:rPr>
-                <w:rFonts w:ascii="Arial" w:hAnsi="Arial" w:cs="Arial"/>
-              </w:rPr>
-            </w:pPr>
-            <w:r>
-              <w:rPr>
-                <w:rFonts w:ascii="Arial" w:hAnsi="Arial" w:cs="Arial"/>
-              </w:rPr>
-              <w:t>apples bananas</w:t>
-            </w:r>
-            <w:r>
-              <w:rPr>
-                <w:rFonts w:ascii="Arial" w:hAnsi="Arial" w:cs="Arial"/>
-              </w:rPr>
-              <w:tab/>
-              <w:t>8</w:t>
-            </w:r>
-          </w:p>
-          <w:p>
-            <w:pPr>
-              <w:rPr>
-                <w:rFonts w:ascii="Arial" w:hAnsi="Arial" w:cs="Arial"/>
-              </w:rPr>
-            </w:pPr>
-            <w:r>
-              <w:rPr>
-                <w:rFonts w:ascii="Arial" w:hAnsi="Arial" w:cs="Arial"/>
-              </w:rPr>
-              <w:t>bananas milk</w:t>
-            </w:r>
-            <w:r>
-              <w:rPr>
-                <w:rFonts w:ascii="Arial" w:hAnsi="Arial" w:cs="Arial"/>
-              </w:rPr>
-              <w:tab/>
-              <w:t>8</w:t>
-            </w:r>
-            <w:bookmarkStart w:id="0" w:name="_GoBack"/>
-            <w:bookmarkEnd w:id="0"/>
-          </w:p>
-          <w:p>
-            <w:pPr>
-              <w:rPr>
-                <w:rFonts w:ascii="Arial" w:hAnsi="Arial" w:cs="Arial"/>
-              </w:rPr>
-            </w:pPr>
-            <w:r>
-              <w:rPr>
-                <w:rFonts w:ascii="Arial" w:hAnsi="Arial" w:cs="Arial"/>
-              </w:rPr>
-              <w:t>apples milk</w:t>
-            </w:r>
-            <w:r>
-              <w:rPr>
-                <w:rFonts w:ascii="Arial" w:hAnsi="Arial" w:cs="Arial"/>
-              </w:rPr>
-              <w:tab/>
-              <w:t>6</w:t>
-            </w:r>
-          </w:p>
-          <w:p>
-            <w:pPr>
-              <w:rPr>
-                <w:rFonts w:ascii="Arial" w:hAnsi="Arial" w:cs="Arial"/>
-              </w:rPr>
-            </w:pPr>
-            <w:r>
-              <w:rPr>
-                <w:rFonts w:ascii="Arial" w:hAnsi="Arial" w:cs="Arial"/>
-              </w:rPr>
-              <w:t>bananas bread</w:t>
-            </w:r>
-            <w:r>
-              <w:rPr>
-                <w:rFonts w:ascii="Arial" w:hAnsi="Arial" w:cs="Arial"/>
-              </w:rPr>
-              <w:tab/>
-              <w:t>7</w:t>
-            </w:r>
-          </w:p>
-          <w:p>
-            <w:pPr>
-              <w:rPr>
-                <w:rFonts w:ascii="Arial" w:hAnsi="Arial" w:cs="Arial"/>
-              </w:rPr>
-            </w:pPr>
-            <w:r>
-              <w:rPr>
-                <w:rFonts w:ascii="Arial" w:hAnsi="Arial" w:cs="Arial"/>
-              </w:rPr>
-              <w:t>apples bread</w:t>
-            </w:r>
-            <w:r>
-              <w:rPr>
-                <w:rFonts w:ascii="Arial" w:hAnsi="Arial" w:cs="Arial"/>
-              </w:rPr>
-              <w:tab/>
-              <w:t>5</w:t>
-            </w:r>
-          </w:p>
-          <w:p>
-            <w:pPr>
-              <w:rPr>
-                <w:rFonts w:ascii="Arial" w:hAnsi="Arial" w:cs="Arial"/>
-              </w:rPr>
-            </w:pPr>
-            <w:r>
-              <w:rPr>
-                <w:rFonts w:ascii="Arial" w:hAnsi="Arial" w:cs="Arial"/>
-              </w:rPr>
-              <w:t>apples bananas milk</w:t>
-            </w:r>
-            <w:r>
-              <w:rPr>
-                <w:rFonts w:ascii="Arial" w:hAnsi="Arial" w:cs="Arial"/>
-              </w:rPr>
-              <w:tab/>
-              <w:t>4</w:t>
-            </w:r>
-          </w:p>
-          <w:p>
-            <w:pPr>
-              <w:rPr>
-                <w:rFonts w:ascii="Arial" w:hAnsi="Arial" w:cs="Arial"/>
-              </w:rPr>
-            </w:pPr>
-            <w:r>
-              <w:rPr>
-                <w:rFonts w:ascii="Arial" w:hAnsi="Arial" w:cs="Arial"/>
-              </w:rPr>
-              <w:t>apples bananas bread</w:t>
-            </w:r>
-            <w:r>
-              <w:rPr>
-                <w:rFonts w:ascii="Arial" w:hAnsi="Arial" w:cs="Arial"/>
-              </w:rPr>
-              <w:tab/>
-              <w:t>4</w:t>
-            </w:r>
-          </w:p>
-        </w:tc>
-      </w:tr>
-    </w:tbl>
-    <w:p>
-      <w:pPr>
-        <w:rPr>
-          <w:rFonts w:ascii="Arial" w:hAnsi="Arial" w:cs="Arial"/>
-        </w:rPr>
-      </w:pPr>
-    </w:p>
-    <w:p>
-      <w:pPr>
-        <w:rPr>
-          <w:rFonts w:ascii="Arial" w:hAnsi="Arial" w:cs="Arial"/>
-        </w:rPr>
-      </w:pPr>
-    </w:p>
-    <w:p>
-      <w:pPr>
-        <w:rPr>
-          <w:rFonts w:ascii="Arial" w:hAnsi="Arial" w:cs="Arial"/>
-        </w:rPr>
-      </w:pPr>
-    </w:p>
-    <w:p>
-      <w:pPr>
-        <w:rPr>
-          <w:rFonts w:ascii="Arial" w:hAnsi="Arial" w:cs="Arial"/>
-        </w:rPr>
-      </w:pPr>
-    </w:p>
     <w:p>
       <w:pPr>
         <w:rPr>
@@ -894,7 +592,6 @@
           <w:rFonts w:ascii="Arial" w:hAnsi="Arial" w:cs="Arial"/>
           <w:color w:val="FF0000"/>
         </w:rPr>
-        <w:lastRenderedPageBreak/>
         <w:t>Test case 2</w:t>
       </w:r>
     </w:p>
@@ -999,7 +696,7 @@
                 <w:rFonts w:ascii="Arial" w:hAnsi="Arial" w:cs="Arial"/>
               </w:rPr>
               <w:tab/>
-              <w:t>cat dog</w:t>
+              <w:t>milk bread butter eggs cheese</w:t>
             </w:r>
           </w:p>
           <w:p>
@@ -1019,7 +716,7 @@
                 <w:rFonts w:ascii="Arial" w:hAnsi="Arial" w:cs="Arial"/>
               </w:rPr>
               <w:tab/>
-              <w:t>dog fish</w:t>
+              <w:t>bread butter cheese milk eggs</w:t>
             </w:r>
           </w:p>
           <w:p>
@@ -1039,7 +736,7 @@
                 <w:rFonts w:ascii="Arial" w:hAnsi="Arial" w:cs="Arial"/>
               </w:rPr>
               <w:tab/>
-              <w:t>cat fish</w:t>
+              <w:t>butter eggs cheese bread</w:t>
             </w:r>
           </w:p>
           <w:p>
@@ -1059,7 +756,7 @@
                 <w:rFonts w:ascii="Arial" w:hAnsi="Arial" w:cs="Arial"/>
               </w:rPr>
               <w:tab/>
-              <w:t>cat dog fish</w:t>
+              <w:t>milk eggs bread cheese</w:t>
             </w:r>
           </w:p>
         </w:tc>
@@ -1104,7 +801,7 @@
                 <w:rFonts w:ascii="Arial" w:hAnsi="Arial" w:cs="Arial"/>
               </w:rPr>
               <w:tab/>
-              <w:t>cat dog</w:t>
+              <w:t>butter bread cheese milk</w:t>
             </w:r>
           </w:p>
           <w:p>
@@ -1124,7 +821,7 @@
                 <w:rFonts w:ascii="Arial" w:hAnsi="Arial" w:cs="Arial"/>
               </w:rPr>
               <w:tab/>
-              <w:t>dog bird</w:t>
+              <w:t>eggs cheese bread butter</w:t>
             </w:r>
           </w:p>
           <w:p>
@@ -1144,7 +841,7 @@
                 <w:rFonts w:ascii="Arial" w:hAnsi="Arial" w:cs="Arial"/>
               </w:rPr>
               <w:tab/>
-              <w:t>cat bird</w:t>
+              <w:t>milk cheese bread eggs</w:t>
             </w:r>
           </w:p>
           <w:p>
@@ -1164,7 +861,7 @@
                 <w:rFonts w:ascii="Arial" w:hAnsi="Arial" w:cs="Arial"/>
               </w:rPr>
               <w:tab/>
-              <w:t>cat dog bird</w:t>
+              <w:t>bread milk cheese eggs</w:t>
             </w:r>
           </w:p>
         </w:tc>
@@ -1209,7 +906,7 @@
                 <w:rFonts w:ascii="Arial" w:hAnsi="Arial" w:cs="Arial"/>
               </w:rPr>
               <w:tab/>
-              <w:t>cat fish</w:t>
+              <w:t>eggs bread butter cheese</w:t>
             </w:r>
           </w:p>
           <w:p>
@@ -1229,7 +926,7 @@
                 <w:rFonts w:ascii="Arial" w:hAnsi="Arial" w:cs="Arial"/>
               </w:rPr>
               <w:tab/>
-              <w:t>dog fish</w:t>
+              <w:t>bread eggs cheese butter</w:t>
             </w:r>
           </w:p>
           <w:p>
@@ -1249,7 +946,7 @@
                 <w:rFonts w:ascii="Arial" w:hAnsi="Arial" w:cs="Arial"/>
               </w:rPr>
               <w:tab/>
-              <w:t>cat dog fish</w:t>
+              <w:t>cheese milk bread eggs</w:t>
             </w:r>
           </w:p>
           <w:p>
@@ -1269,7 +966,7 @@
                 <w:rFonts w:ascii="Arial" w:hAnsi="Arial" w:cs="Arial"/>
               </w:rPr>
               <w:tab/>
-              <w:t>dog fish bird</w:t>
+              <w:t>butter eggs milk cheese</w:t>
             </w:r>
           </w:p>
         </w:tc>
@@ -1314,7 +1011,7 @@
                 <w:rFonts w:ascii="Arial" w:hAnsi="Arial" w:cs="Arial"/>
               </w:rPr>
               <w:tab/>
-              <w:t>dog bird</w:t>
+              <w:t>eggs milk cheese bread</w:t>
             </w:r>
           </w:p>
           <w:p>
@@ -1334,7 +1031,7 @@
                 <w:rFonts w:ascii="Arial" w:hAnsi="Arial" w:cs="Arial"/>
               </w:rPr>
               <w:tab/>
-              <w:t>cat bird</w:t>
+              <w:t>bread cheese eggs butter</w:t>
             </w:r>
           </w:p>
           <w:p>
@@ -1354,7 +1051,7 @@
                 <w:rFonts w:ascii="Arial" w:hAnsi="Arial" w:cs="Arial"/>
               </w:rPr>
               <w:tab/>
-              <w:t>dog fish</w:t>
+              <w:t>milk bread eggs cheese</w:t>
             </w:r>
           </w:p>
           <w:p>
@@ -1374,334 +1071,12 @@
                 <w:rFonts w:ascii="Arial" w:hAnsi="Arial" w:cs="Arial"/>
               </w:rPr>
               <w:tab/>
-              <w:t>cat dog bird</w:t>
+              <w:t>butter cheese milk eggs</w:t>
             </w:r>
           </w:p>
         </w:tc>
       </w:tr>
     </w:tbl>
-    <w:p>
-      <w:pPr>
-        <w:rPr>
-          <w:rFonts w:ascii="Arial" w:hAnsi="Arial" w:cs="Arial"/>
-          <w:color w:val="FF0000"/>
-        </w:rPr>
-      </w:pPr>
-    </w:p>
-    <w:p>
-      <w:pPr>
-        <w:rPr>
-          <w:rFonts w:ascii="Arial" w:hAnsi="Arial" w:cs="Arial"/>
-        </w:rPr>
-      </w:pPr>
-      <w:proofErr w:type="gramStart"/>
-      <w:r>
-        <w:rPr>
-          <w:rFonts w:ascii="Arial" w:hAnsi="Arial" w:cs="Arial"/>
-        </w:rPr>
-        <w:t>Output expect</w:t>
-      </w:r>
-      <w:proofErr w:type="gramEnd"/>
-      <w:r>
-        <w:rPr>
-          <w:rFonts w:ascii="Arial" w:hAnsi="Arial" w:cs="Arial"/>
-        </w:rPr>
-        <w:t>:</w:t>
-      </w:r>
-    </w:p>
-    <w:tbl>
-      <w:tblPr>
-        <w:tblStyle w:val="TableGrid"/>
-        <w:tblW w:w="0" w:type="auto"/>
-        <w:tblLook w:val="04A0" w:firstRow="1" w:lastRow="0" w:firstColumn="1" w:lastColumn="0" w:noHBand="0" w:noVBand="1"/>
-      </w:tblPr>
-      <w:tblGrid>
-        <w:gridCol w:w="9576"/>
-      </w:tblGrid>
-      <w:tr>
-        <w:tc>
-          <w:tcPr>
-            <w:tcW w:w="9576" w:type="dxa"/>
-          </w:tcPr>
-          <w:p>
-            <w:pPr>
-              <w:rPr>
-                <w:rFonts w:ascii="Arial" w:hAnsi="Arial" w:cs="Arial"/>
-              </w:rPr>
-            </w:pPr>
-            <w:r>
-              <w:rPr>
-                <w:rFonts w:ascii="Arial" w:hAnsi="Arial" w:cs="Arial"/>
-              </w:rPr>
-              <w:t>cat</w:t>
-            </w:r>
-            <w:r>
-              <w:rPr>
-                <w:rFonts w:ascii="Arial" w:hAnsi="Arial" w:cs="Arial"/>
-              </w:rPr>
-              <w:tab/>
-              <w:t>10</w:t>
-            </w:r>
-          </w:p>
-          <w:p>
-            <w:pPr>
-              <w:rPr>
-                <w:rFonts w:ascii="Arial" w:hAnsi="Arial" w:cs="Arial"/>
-              </w:rPr>
-            </w:pPr>
-            <w:r>
-              <w:rPr>
-                <w:rFonts w:ascii="Arial" w:hAnsi="Arial" w:cs="Arial"/>
-              </w:rPr>
-              <w:t>dog</w:t>
-            </w:r>
-            <w:r>
-              <w:rPr>
-                <w:rFonts w:ascii="Arial" w:hAnsi="Arial" w:cs="Arial"/>
-              </w:rPr>
-              <w:tab/>
-              <w:t>14</w:t>
-            </w:r>
-          </w:p>
-          <w:p>
-            <w:pPr>
-              <w:rPr>
-                <w:rFonts w:ascii="Arial" w:hAnsi="Arial" w:cs="Arial"/>
-              </w:rPr>
-            </w:pPr>
-            <w:r>
-              <w:rPr>
-                <w:rFonts w:ascii="Arial" w:hAnsi="Arial" w:cs="Arial"/>
-              </w:rPr>
-              <w:t>fish</w:t>
-            </w:r>
-            <w:r>
-              <w:rPr>
-                <w:rFonts w:ascii="Arial" w:hAnsi="Arial" w:cs="Arial"/>
-              </w:rPr>
-              <w:tab/>
-              <w:t>9</w:t>
-            </w:r>
-          </w:p>
-          <w:p>
-            <w:pPr>
-              <w:rPr>
-                <w:rFonts w:ascii="Arial" w:hAnsi="Arial" w:cs="Arial"/>
-              </w:rPr>
-            </w:pPr>
-            <w:r>
-              <w:rPr>
-                <w:rFonts w:ascii="Arial" w:hAnsi="Arial" w:cs="Arial"/>
-              </w:rPr>
-              <w:t>bird</w:t>
-            </w:r>
-            <w:r>
-              <w:rPr>
-                <w:rFonts w:ascii="Arial" w:hAnsi="Arial" w:cs="Arial"/>
-              </w:rPr>
-              <w:tab/>
-              <w:t>7</w:t>
-            </w:r>
-          </w:p>
-          <w:p>
-            <w:pPr>
-              <w:rPr>
-                <w:rFonts w:ascii="Arial" w:hAnsi="Arial" w:cs="Arial"/>
-              </w:rPr>
-            </w:pPr>
-            <w:r>
-              <w:rPr>
-                <w:rFonts w:ascii="Arial" w:hAnsi="Arial" w:cs="Arial"/>
-              </w:rPr>
-              <w:t>cat dog</w:t>
-            </w:r>
-            <w:r>
-              <w:rPr>
-                <w:rFonts w:ascii="Arial" w:hAnsi="Arial" w:cs="Arial"/>
-              </w:rPr>
-              <w:tab/>
-              <w:t>8</w:t>
-            </w:r>
-          </w:p>
-          <w:p>
-            <w:pPr>
-              <w:rPr>
-                <w:rFonts w:ascii="Arial" w:hAnsi="Arial" w:cs="Arial"/>
-              </w:rPr>
-            </w:pPr>
-            <w:r>
-              <w:rPr>
-                <w:rFonts w:ascii="Arial" w:hAnsi="Arial" w:cs="Arial"/>
-              </w:rPr>
-              <w:t>dog fish</w:t>
-            </w:r>
-            <w:r>
-              <w:rPr>
-                <w:rFonts w:ascii="Arial" w:hAnsi="Arial" w:cs="Arial"/>
-              </w:rPr>
-              <w:tab/>
-              <w:t>8</w:t>
-            </w:r>
-          </w:p>
-          <w:p>
-            <w:pPr>
-              <w:rPr>
-                <w:rFonts w:ascii="Arial" w:hAnsi="Arial" w:cs="Arial"/>
-              </w:rPr>
-            </w:pPr>
-            <w:r>
-              <w:rPr>
-                <w:rFonts w:ascii="Arial" w:hAnsi="Arial" w:cs="Arial"/>
-              </w:rPr>
-              <w:t>cat fish</w:t>
-            </w:r>
-            <w:r>
-              <w:rPr>
-                <w:rFonts w:ascii="Arial" w:hAnsi="Arial" w:cs="Arial"/>
-              </w:rPr>
-              <w:tab/>
-              <w:t>6</w:t>
-            </w:r>
-          </w:p>
-          <w:p>
-            <w:pPr>
-              <w:rPr>
-                <w:rFonts w:ascii="Arial" w:hAnsi="Arial" w:cs="Arial"/>
-              </w:rPr>
-            </w:pPr>
-            <w:r>
-              <w:rPr>
-                <w:rFonts w:ascii="Arial" w:hAnsi="Arial" w:cs="Arial"/>
-              </w:rPr>
-              <w:t>cat bird</w:t>
-            </w:r>
-            <w:r>
-              <w:rPr>
-                <w:rFonts w:ascii="Arial" w:hAnsi="Arial" w:cs="Arial"/>
-              </w:rPr>
-              <w:tab/>
-              <w:t>5</w:t>
-            </w:r>
-          </w:p>
-          <w:p>
-            <w:pPr>
-              <w:rPr>
-                <w:rFonts w:ascii="Arial" w:hAnsi="Arial" w:cs="Arial"/>
-              </w:rPr>
-            </w:pPr>
-            <w:r>
-              <w:rPr>
-                <w:rFonts w:ascii="Arial" w:hAnsi="Arial" w:cs="Arial"/>
-              </w:rPr>
-              <w:t>dog bird</w:t>
-            </w:r>
-            <w:r>
-              <w:rPr>
-                <w:rFonts w:ascii="Arial" w:hAnsi="Arial" w:cs="Arial"/>
-              </w:rPr>
-              <w:tab/>
-              <w:t>7</w:t>
-            </w:r>
-          </w:p>
-          <w:p>
-            <w:pPr>
-              <w:rPr>
-                <w:rFonts w:ascii="Arial" w:hAnsi="Arial" w:cs="Arial"/>
-              </w:rPr>
-            </w:pPr>
-            <w:r>
-              <w:rPr>
-                <w:rFonts w:ascii="Arial" w:hAnsi="Arial" w:cs="Arial"/>
-              </w:rPr>
-              <w:t>cat dog fish</w:t>
-            </w:r>
-            <w:r>
-              <w:rPr>
-                <w:rFonts w:ascii="Arial" w:hAnsi="Arial" w:cs="Arial"/>
-              </w:rPr>
-              <w:tab/>
-              <w:t>4</w:t>
-            </w:r>
-          </w:p>
-          <w:p>
-            <w:pPr>
-              <w:rPr>
-                <w:rFonts w:ascii="Arial" w:hAnsi="Arial" w:cs="Arial"/>
-              </w:rPr>
-            </w:pPr>
-            <w:r>
-              <w:rPr>
-                <w:rFonts w:ascii="Arial" w:hAnsi="Arial" w:cs="Arial"/>
-              </w:rPr>
-              <w:t>cat dog bird</w:t>
-            </w:r>
-            <w:r>
-              <w:rPr>
-                <w:rFonts w:ascii="Arial" w:hAnsi="Arial" w:cs="Arial"/>
-              </w:rPr>
-              <w:tab/>
-              <w:t>4</w:t>
-            </w:r>
-          </w:p>
-        </w:tc>
-      </w:tr>
-    </w:tbl>
-    <w:p>
-      <w:pPr>
-        <w:rPr>
-          <w:rFonts w:ascii="Arial" w:hAnsi="Arial" w:cs="Arial"/>
-        </w:rPr>
-      </w:pPr>
-    </w:p>
-    <w:p>
-      <w:pPr>
-        <w:rPr>
-          <w:rFonts w:ascii="Arial" w:hAnsi="Arial" w:cs="Arial"/>
-        </w:rPr>
-      </w:pPr>
-    </w:p>
-    <w:p>
-      <w:pPr>
-        <w:rPr>
-          <w:rFonts w:ascii="Arial" w:hAnsi="Arial" w:cs="Arial"/>
-        </w:rPr>
-      </w:pPr>
-    </w:p>
-    <w:p>
-      <w:pPr>
-        <w:rPr>
-          <w:rFonts w:ascii="Arial" w:hAnsi="Arial" w:cs="Arial"/>
-        </w:rPr>
-      </w:pPr>
-    </w:p>
-    <w:p>
-      <w:pPr>
-        <w:rPr>
-          <w:rFonts w:ascii="Arial" w:hAnsi="Arial" w:cs="Arial"/>
-        </w:rPr>
-      </w:pPr>
-    </w:p>
-    <w:p>
-      <w:pPr>
-        <w:rPr>
-          <w:rFonts w:ascii="Arial" w:hAnsi="Arial" w:cs="Arial"/>
-        </w:rPr>
-      </w:pPr>
-    </w:p>
-    <w:p>
-      <w:pPr>
-        <w:rPr>
-          <w:rFonts w:ascii="Arial" w:hAnsi="Arial" w:cs="Arial"/>
-        </w:rPr>
-      </w:pPr>
-    </w:p>
-    <w:p>
-      <w:pPr>
-        <w:rPr>
-          <w:rFonts w:ascii="Arial" w:hAnsi="Arial" w:cs="Arial"/>
-        </w:rPr>
-      </w:pPr>
-    </w:p>
     <w:p>
       <w:pPr>
         <w:rPr>
@@ -1721,6 +1096,7 @@
           <w:rFonts w:ascii="Arial" w:hAnsi="Arial" w:cs="Arial"/>
           <w:color w:val="FF0000"/>
         </w:rPr>
+        <w:lastRenderedPageBreak/>
         <w:t>Test case 3</w:t>
       </w:r>
     </w:p>
@@ -1825,7 +1201,7 @@
                 <w:rFonts w:ascii="Arial" w:hAnsi="Arial" w:cs="Arial"/>
               </w:rPr>
               <w:tab/>
-              <w:t>red blue</w:t>
+              <w:t>pencil eraser ruler pen marker</w:t>
             </w:r>
           </w:p>
           <w:p>
@@ -1845,7 +1221,7 @@
                 <w:rFonts w:ascii="Arial" w:hAnsi="Arial" w:cs="Arial"/>
               </w:rPr>
               <w:tab/>
-              <w:t>blue yellow</w:t>
+              <w:t>ruler pen eraser pencil marker</w:t>
             </w:r>
           </w:p>
           <w:p>
@@ -1865,7 +1241,7 @@
                 <w:rFonts w:ascii="Arial" w:hAnsi="Arial" w:cs="Arial"/>
               </w:rPr>
               <w:tab/>
-              <w:t>red yellow</w:t>
+              <w:t>pen marker pencil eraser</w:t>
             </w:r>
           </w:p>
           <w:p>
@@ -1885,7 +1261,7 @@
                 <w:rFonts w:ascii="Arial" w:hAnsi="Arial" w:cs="Arial"/>
               </w:rPr>
               <w:tab/>
-              <w:t>red blue yellow</w:t>
+              <w:t>eraser pencil pen marker</w:t>
             </w:r>
           </w:p>
         </w:tc>
@@ -1930,7 +1306,7 @@
                 <w:rFonts w:ascii="Arial" w:hAnsi="Arial" w:cs="Arial"/>
               </w:rPr>
               <w:tab/>
-              <w:t>red blue</w:t>
+              <w:t>marker pencil pen eraser</w:t>
             </w:r>
           </w:p>
           <w:p>
@@ -1950,7 +1326,7 @@
                 <w:rFonts w:ascii="Arial" w:hAnsi="Arial" w:cs="Arial"/>
               </w:rPr>
               <w:tab/>
-              <w:t>blue green</w:t>
+              <w:t>pen eraser marker pencil</w:t>
             </w:r>
           </w:p>
           <w:p>
@@ -1970,7 +1346,7 @@
                 <w:rFonts w:ascii="Arial" w:hAnsi="Arial" w:cs="Arial"/>
               </w:rPr>
               <w:tab/>
-              <w:t>red green</w:t>
+              <w:t>pencil pen marker eraser</w:t>
             </w:r>
           </w:p>
           <w:p>
@@ -1990,7 +1366,7 @@
                 <w:rFonts w:ascii="Arial" w:hAnsi="Arial" w:cs="Arial"/>
               </w:rPr>
               <w:tab/>
-              <w:t>red blue green</w:t>
+              <w:t>eraser marker pencil pen</w:t>
             </w:r>
           </w:p>
         </w:tc>
@@ -2035,7 +1411,7 @@
                 <w:rFonts w:ascii="Arial" w:hAnsi="Arial" w:cs="Arial"/>
               </w:rPr>
               <w:tab/>
-              <w:t>red yellow</w:t>
+              <w:t>pen marker eraser pencil</w:t>
             </w:r>
           </w:p>
           <w:p>
@@ -2055,7 +1431,7 @@
                 <w:rFonts w:ascii="Arial" w:hAnsi="Arial" w:cs="Arial"/>
               </w:rPr>
               <w:tab/>
-              <w:t>blue yellow</w:t>
+              <w:t>eraser pen pencil marker</w:t>
             </w:r>
           </w:p>
           <w:p>
@@ -2075,7 +1451,7 @@
                 <w:rFonts w:ascii="Arial" w:hAnsi="Arial" w:cs="Arial"/>
               </w:rPr>
               <w:tab/>
-              <w:t>red blue yellow</w:t>
+              <w:t>pencil eraser marker pen</w:t>
             </w:r>
           </w:p>
           <w:p>
@@ -2095,7 +1471,7 @@
                 <w:rFonts w:ascii="Arial" w:hAnsi="Arial" w:cs="Arial"/>
               </w:rPr>
               <w:tab/>
-              <w:t>blue yellow green</w:t>
+              <w:t>marker pen pencil eraser</w:t>
             </w:r>
           </w:p>
         </w:tc>
@@ -2140,7 +1516,7 @@
                 <w:rFonts w:ascii="Arial" w:hAnsi="Arial" w:cs="Arial"/>
               </w:rPr>
               <w:tab/>
-              <w:t>blue green</w:t>
+              <w:t>eraser pen marker pencil</w:t>
             </w:r>
           </w:p>
           <w:p>
@@ -2160,7 +1536,7 @@
                 <w:rFonts w:ascii="Arial" w:hAnsi="Arial" w:cs="Arial"/>
               </w:rPr>
               <w:tab/>
-              <w:t>red green</w:t>
+              <w:t>pencil marker pen eraser</w:t>
             </w:r>
           </w:p>
           <w:p>
@@ -2180,7 +1556,7 @@
                 <w:rFonts w:ascii="Arial" w:hAnsi="Arial" w:cs="Arial"/>
               </w:rPr>
               <w:tab/>
-              <w:t>blue yellow</w:t>
+              <w:t>pen eraser pencil marker</w:t>
             </w:r>
           </w:p>
           <w:p>
@@ -2200,327 +1576,12 @@
                 <w:rFonts w:ascii="Arial" w:hAnsi="Arial" w:cs="Arial"/>
               </w:rPr>
               <w:tab/>
-              <w:t>red blue green</w:t>
+              <w:t>marker pencil eraser pen</w:t>
             </w:r>
           </w:p>
         </w:tc>
       </w:tr>
     </w:tbl>
-    <w:p>
-      <w:pPr>
-        <w:rPr>
-          <w:rFonts w:ascii="Arial" w:hAnsi="Arial" w:cs="Arial"/>
-          <w:color w:val="FF0000"/>
-        </w:rPr>
-      </w:pPr>
-    </w:p>
-    <w:p>
-      <w:pPr>
-        <w:rPr>
-          <w:rFonts w:ascii="Arial" w:hAnsi="Arial" w:cs="Arial"/>
-        </w:rPr>
-      </w:pPr>
-      <w:proofErr w:type="gramStart"/>
-      <w:r>
-        <w:rPr>
-          <w:rFonts w:ascii="Arial" w:hAnsi="Arial" w:cs="Arial"/>
-        </w:rPr>
-        <w:t>Output expect</w:t>
-      </w:r>
-      <w:proofErr w:type="gramEnd"/>
-      <w:r>
-        <w:rPr>
-          <w:rFonts w:ascii="Arial" w:hAnsi="Arial" w:cs="Arial"/>
-        </w:rPr>
-        <w:t>:</w:t>
-      </w:r>
-    </w:p>
-    <w:tbl>
-      <w:tblPr>
-        <w:tblStyle w:val="TableGrid"/>
-        <w:tblW w:w="0" w:type="auto"/>
-        <w:tblLook w:val="04A0" w:firstRow="1" w:lastRow="0" w:firstColumn="1" w:lastColumn="0" w:noHBand="0" w:noVBand="1"/>
-      </w:tblPr>
-      <w:tblGrid>
-        <w:gridCol w:w="9576"/>
-      </w:tblGrid>
-      <w:tr>
-        <w:tc>
-          <w:tcPr>
-            <w:tcW w:w="9576" w:type="dxa"/>
-          </w:tcPr>
-          <w:p>
-            <w:pPr>
-              <w:rPr>
-                <w:rFonts w:ascii="Arial" w:hAnsi="Arial" w:cs="Arial"/>
-              </w:rPr>
-            </w:pPr>
-            <w:r>
-              <w:rPr>
-                <w:rFonts w:ascii="Arial" w:hAnsi="Arial" w:cs="Arial"/>
-              </w:rPr>
-              <w:t>red</w:t>
-            </w:r>
-            <w:r>
-              <w:rPr>
-                <w:rFonts w:ascii="Arial" w:hAnsi="Arial" w:cs="Arial"/>
-              </w:rPr>
-              <w:tab/>
-              <w:t>10</w:t>
-            </w:r>
-          </w:p>
-          <w:p>
-            <w:pPr>
-              <w:rPr>
-                <w:rFonts w:ascii="Arial" w:hAnsi="Arial" w:cs="Arial"/>
-              </w:rPr>
-            </w:pPr>
-            <w:r>
-              <w:rPr>
-                <w:rFonts w:ascii="Arial" w:hAnsi="Arial" w:cs="Arial"/>
-              </w:rPr>
-              <w:t>blue</w:t>
-            </w:r>
-            <w:r>
-              <w:rPr>
-                <w:rFonts w:ascii="Arial" w:hAnsi="Arial" w:cs="Arial"/>
-              </w:rPr>
-              <w:tab/>
-              <w:t>13</w:t>
-            </w:r>
-          </w:p>
-          <w:p>
-            <w:pPr>
-              <w:rPr>
-                <w:rFonts w:ascii="Arial" w:hAnsi="Arial" w:cs="Arial"/>
-              </w:rPr>
-            </w:pPr>
-            <w:r>
-              <w:rPr>
-                <w:rFonts w:ascii="Arial" w:hAnsi="Arial" w:cs="Arial"/>
-              </w:rPr>
-              <w:t>yellow</w:t>
-            </w:r>
-            <w:r>
-              <w:rPr>
-                <w:rFonts w:ascii="Arial" w:hAnsi="Arial" w:cs="Arial"/>
-              </w:rPr>
-              <w:tab/>
-              <w:t>8</w:t>
-            </w:r>
-          </w:p>
-          <w:p>
-            <w:pPr>
-              <w:rPr>
-                <w:rFonts w:ascii="Arial" w:hAnsi="Arial" w:cs="Arial"/>
-              </w:rPr>
-            </w:pPr>
-            <w:r>
-              <w:rPr>
-                <w:rFonts w:ascii="Arial" w:hAnsi="Arial" w:cs="Arial"/>
-              </w:rPr>
-              <w:t>green</w:t>
-            </w:r>
-            <w:r>
-              <w:rPr>
-                <w:rFonts w:ascii="Arial" w:hAnsi="Arial" w:cs="Arial"/>
-              </w:rPr>
-              <w:tab/>
-              <w:t>7</w:t>
-            </w:r>
-          </w:p>
-          <w:p>
-            <w:pPr>
-              <w:rPr>
-                <w:rFonts w:ascii="Arial" w:hAnsi="Arial" w:cs="Arial"/>
-              </w:rPr>
-            </w:pPr>
-            <w:r>
-              <w:rPr>
-                <w:rFonts w:ascii="Arial" w:hAnsi="Arial" w:cs="Arial"/>
-              </w:rPr>
-              <w:t>red blue</w:t>
-            </w:r>
-            <w:r>
-              <w:rPr>
-                <w:rFonts w:ascii="Arial" w:hAnsi="Arial" w:cs="Arial"/>
-              </w:rPr>
-              <w:tab/>
-              <w:t>7</w:t>
-            </w:r>
-          </w:p>
-          <w:p>
-            <w:pPr>
-              <w:rPr>
-                <w:rFonts w:ascii="Arial" w:hAnsi="Arial" w:cs="Arial"/>
-              </w:rPr>
-            </w:pPr>
-            <w:r>
-              <w:rPr>
-                <w:rFonts w:ascii="Arial" w:hAnsi="Arial" w:cs="Arial"/>
-              </w:rPr>
-              <w:t>blue yellow</w:t>
-            </w:r>
-            <w:r>
-              <w:rPr>
-                <w:rFonts w:ascii="Arial" w:hAnsi="Arial" w:cs="Arial"/>
-              </w:rPr>
-              <w:tab/>
-              <w:t>7</w:t>
-            </w:r>
-          </w:p>
-          <w:p>
-            <w:pPr>
-              <w:rPr>
-                <w:rFonts w:ascii="Arial" w:hAnsi="Arial" w:cs="Arial"/>
-              </w:rPr>
-            </w:pPr>
-            <w:r>
-              <w:rPr>
-                <w:rFonts w:ascii="Arial" w:hAnsi="Arial" w:cs="Arial"/>
-              </w:rPr>
-              <w:t>red yellow</w:t>
-            </w:r>
-            <w:r>
-              <w:rPr>
-                <w:rFonts w:ascii="Arial" w:hAnsi="Arial" w:cs="Arial"/>
-              </w:rPr>
-              <w:tab/>
-              <w:t>5</w:t>
-            </w:r>
-          </w:p>
-          <w:p>
-            <w:pPr>
-              <w:rPr>
-                <w:rFonts w:ascii="Arial" w:hAnsi="Arial" w:cs="Arial"/>
-              </w:rPr>
-            </w:pPr>
-            <w:r>
-              <w:rPr>
-                <w:rFonts w:ascii="Arial" w:hAnsi="Arial" w:cs="Arial"/>
-              </w:rPr>
-              <w:t>red green</w:t>
-            </w:r>
-            <w:r>
-              <w:rPr>
-                <w:rFonts w:ascii="Arial" w:hAnsi="Arial" w:cs="Arial"/>
-              </w:rPr>
-              <w:tab/>
-              <w:t>5</w:t>
-            </w:r>
-          </w:p>
-          <w:p>
-            <w:pPr>
-              <w:rPr>
-                <w:rFonts w:ascii="Arial" w:hAnsi="Arial" w:cs="Arial"/>
-              </w:rPr>
-            </w:pPr>
-            <w:r>
-              <w:rPr>
-                <w:rFonts w:ascii="Arial" w:hAnsi="Arial" w:cs="Arial"/>
-              </w:rPr>
-              <w:t>blue green</w:t>
-            </w:r>
-            <w:r>
-              <w:rPr>
-                <w:rFonts w:ascii="Arial" w:hAnsi="Arial" w:cs="Arial"/>
-              </w:rPr>
-              <w:tab/>
-              <w:t>6</w:t>
-            </w:r>
-          </w:p>
-          <w:p>
-            <w:pPr>
-              <w:rPr>
-                <w:rFonts w:ascii="Arial" w:hAnsi="Arial" w:cs="Arial"/>
-              </w:rPr>
-            </w:pPr>
-            <w:r>
-              <w:rPr>
-                <w:rFonts w:ascii="Arial" w:hAnsi="Arial" w:cs="Arial"/>
-              </w:rPr>
-              <w:t>red blue yellow</w:t>
-            </w:r>
-            <w:r>
-              <w:rPr>
-                <w:rFonts w:ascii="Arial" w:hAnsi="Arial" w:cs="Arial"/>
-              </w:rPr>
-              <w:tab/>
-              <w:t>3</w:t>
-            </w:r>
-          </w:p>
-          <w:p>
-            <w:pPr>
-              <w:rPr>
-                <w:rFonts w:ascii="Arial" w:hAnsi="Arial" w:cs="Arial"/>
-              </w:rPr>
-            </w:pPr>
-            <w:r>
-              <w:rPr>
-                <w:rFonts w:ascii="Arial" w:hAnsi="Arial" w:cs="Arial"/>
-              </w:rPr>
-              <w:t>red blue green</w:t>
-            </w:r>
-            <w:r>
-              <w:rPr>
-                <w:rFonts w:ascii="Arial" w:hAnsi="Arial" w:cs="Arial"/>
-              </w:rPr>
-              <w:tab/>
-              <w:t>3</w:t>
-            </w:r>
-          </w:p>
-        </w:tc>
-      </w:tr>
-    </w:tbl>
-    <w:p>
-      <w:pPr>
-        <w:rPr>
-          <w:rFonts w:ascii="Arial" w:hAnsi="Arial" w:cs="Arial"/>
-        </w:rPr>
-      </w:pPr>
-    </w:p>
-    <w:p>
-      <w:pPr>
-        <w:rPr>
-          <w:rFonts w:ascii="Arial" w:hAnsi="Arial" w:cs="Arial"/>
-        </w:rPr>
-      </w:pPr>
-    </w:p>
-    <w:p>
-      <w:pPr>
-        <w:rPr>
-          <w:rFonts w:ascii="Arial" w:hAnsi="Arial" w:cs="Arial"/>
-        </w:rPr>
-      </w:pPr>
-    </w:p>
-    <w:p>
-      <w:pPr>
-        <w:rPr>
-          <w:rFonts w:ascii="Arial" w:hAnsi="Arial" w:cs="Arial"/>
-        </w:rPr>
-      </w:pPr>
-    </w:p>
-    <w:p>
-      <w:pPr>
-        <w:rPr>
-          <w:rFonts w:ascii="Arial" w:hAnsi="Arial" w:cs="Arial"/>
-        </w:rPr>
-      </w:pPr>
-    </w:p>
-    <w:p>
-      <w:pPr>
-        <w:rPr>
-          <w:rFonts w:ascii="Arial" w:hAnsi="Arial" w:cs="Arial"/>
-        </w:rPr>
-      </w:pPr>
-    </w:p>
-    <w:p>
-      <w:pPr>
-        <w:rPr>
-          <w:rFonts w:ascii="Arial" w:hAnsi="Arial" w:cs="Arial"/>
-        </w:rPr>
-      </w:pPr>
-    </w:p>
     <w:p>
       <w:pPr>
         <w:rPr>
@@ -2644,7 +1705,7 @@
                 <w:rFonts w:ascii="Arial" w:hAnsi="Arial" w:cs="Arial"/>
               </w:rPr>
               <w:tab/>
-              <w:t>pen pencil</w:t>
+              <w:t>coke chips pizza burger fries</w:t>
             </w:r>
           </w:p>
           <w:p>
@@ -2664,7 +1725,7 @@
                 <w:rFonts w:ascii="Arial" w:hAnsi="Arial" w:cs="Arial"/>
               </w:rPr>
               <w:tab/>
-              <w:t>pen eraser</w:t>
+              <w:t>pizza burger coke chips fries</w:t>
             </w:r>
           </w:p>
           <w:p>
@@ -2684,7 +1745,7 @@
                 <w:rFonts w:ascii="Arial" w:hAnsi="Arial" w:cs="Arial"/>
               </w:rPr>
               <w:tab/>
-              <w:t>pencil eraser</w:t>
+              <w:t>burger fries coke pizza chips</w:t>
             </w:r>
           </w:p>
           <w:p>
@@ -2704,7 +1765,27 @@
                 <w:rFonts w:ascii="Arial" w:hAnsi="Arial" w:cs="Arial"/>
               </w:rPr>
               <w:tab/>
-              <w:t>pen pencil eraser</w:t>
+              <w:t>fries pizza burger coke chips</w:t>
+            </w:r>
+          </w:p>
+          <w:p>
+            <w:pPr>
+              <w:rPr>
+                <w:rFonts w:ascii="Arial" w:hAnsi="Arial" w:cs="Arial"/>
+              </w:rPr>
+            </w:pPr>
+            <w:r>
+              <w:rPr>
+                <w:rFonts w:ascii="Arial" w:hAnsi="Arial" w:cs="Arial"/>
+              </w:rPr>
+              <w:t>t05</w:t>
+            </w:r>
+            <w:r>
+              <w:rPr>
+                <w:rFonts w:ascii="Arial" w:hAnsi="Arial" w:cs="Arial"/>
+              </w:rPr>
+              <w:tab/>
+              <w:t>chips pizza fries burger coke</w:t>
             </w:r>
           </w:p>
         </w:tc>
@@ -2742,26 +1823,6 @@
               <w:rPr>
                 <w:rFonts w:ascii="Arial" w:hAnsi="Arial" w:cs="Arial"/>
               </w:rPr>
-              <w:t>t05</w:t>
-            </w:r>
-            <w:r>
-              <w:rPr>
-                <w:rFonts w:ascii="Arial" w:hAnsi="Arial" w:cs="Arial"/>
-              </w:rPr>
-              <w:tab/>
-              <w:t>pen ruler</w:t>
-            </w:r>
-          </w:p>
-          <w:p>
-            <w:pPr>
-              <w:rPr>
-                <w:rFonts w:ascii="Arial" w:hAnsi="Arial" w:cs="Arial"/>
-              </w:rPr>
-            </w:pPr>
-            <w:r>
-              <w:rPr>
-                <w:rFonts w:ascii="Arial" w:hAnsi="Arial" w:cs="Arial"/>
-              </w:rPr>
               <w:t>t06</w:t>
             </w:r>
             <w:r>
@@ -2769,7 +1830,7 @@
                 <w:rFonts w:ascii="Arial" w:hAnsi="Arial" w:cs="Arial"/>
               </w:rPr>
               <w:tab/>
-              <w:t>pencil ruler</w:t>
+              <w:t>chips fries coke pizza burger</w:t>
             </w:r>
           </w:p>
           <w:p>
@@ -2789,7 +1850,7 @@
                 <w:rFonts w:ascii="Arial" w:hAnsi="Arial" w:cs="Arial"/>
               </w:rPr>
               <w:tab/>
-              <w:t>eraser ruler</w:t>
+              <w:t>fries burger pizza chips coke</w:t>
             </w:r>
           </w:p>
           <w:p>
@@ -2809,7 +1870,47 @@
                 <w:rFonts w:ascii="Arial" w:hAnsi="Arial" w:cs="Arial"/>
               </w:rPr>
               <w:tab/>
-              <w:t>pen pencil ruler</w:t>
+              <w:t>coke burger fries pizza chips</w:t>
+            </w:r>
+          </w:p>
+          <w:p>
+            <w:pPr>
+              <w:rPr>
+                <w:rFonts w:ascii="Arial" w:hAnsi="Arial" w:cs="Arial"/>
+              </w:rPr>
+            </w:pPr>
+            <w:r>
+              <w:rPr>
+                <w:rFonts w:ascii="Arial" w:hAnsi="Arial" w:cs="Arial"/>
+              </w:rPr>
+              <w:t>t09</w:t>
+            </w:r>
+            <w:r>
+              <w:rPr>
+                <w:rFonts w:ascii="Arial" w:hAnsi="Arial" w:cs="Arial"/>
+              </w:rPr>
+              <w:tab/>
+              <w:t>pizza fries burger coke chips</w:t>
+            </w:r>
+          </w:p>
+          <w:p>
+            <w:pPr>
+              <w:rPr>
+                <w:rFonts w:ascii="Arial" w:hAnsi="Arial" w:cs="Arial"/>
+              </w:rPr>
+            </w:pPr>
+            <w:r>
+              <w:rPr>
+                <w:rFonts w:ascii="Arial" w:hAnsi="Arial" w:cs="Arial"/>
+              </w:rPr>
+              <w:t>t10</w:t>
+            </w:r>
+            <w:r>
+              <w:rPr>
+                <w:rFonts w:ascii="Arial" w:hAnsi="Arial" w:cs="Arial"/>
+              </w:rPr>
+              <w:tab/>
+              <w:t>chips pizza fries burger coke</w:t>
             </w:r>
           </w:p>
         </w:tc>
@@ -2847,46 +1948,6 @@
               <w:rPr>
                 <w:rFonts w:ascii="Arial" w:hAnsi="Arial" w:cs="Arial"/>
               </w:rPr>
-              <w:t>t09</w:t>
-            </w:r>
-            <w:r>
-              <w:rPr>
-                <w:rFonts w:ascii="Arial" w:hAnsi="Arial" w:cs="Arial"/>
-              </w:rPr>
-              <w:tab/>
-              <w:t>pen notebook</w:t>
-            </w:r>
-          </w:p>
-          <w:p>
-            <w:pPr>
-              <w:rPr>
-                <w:rFonts w:ascii="Arial" w:hAnsi="Arial" w:cs="Arial"/>
-              </w:rPr>
-            </w:pPr>
-            <w:r>
-              <w:rPr>
-                <w:rFonts w:ascii="Arial" w:hAnsi="Arial" w:cs="Arial"/>
-              </w:rPr>
-              <w:t>t10</w:t>
-            </w:r>
-            <w:r>
-              <w:rPr>
-                <w:rFonts w:ascii="Arial" w:hAnsi="Arial" w:cs="Arial"/>
-              </w:rPr>
-              <w:tab/>
-              <w:t>pencil notebook</w:t>
-            </w:r>
-          </w:p>
-          <w:p>
-            <w:pPr>
-              <w:rPr>
-                <w:rFonts w:ascii="Arial" w:hAnsi="Arial" w:cs="Arial"/>
-              </w:rPr>
-            </w:pPr>
-            <w:r>
-              <w:rPr>
-                <w:rFonts w:ascii="Arial" w:hAnsi="Arial" w:cs="Arial"/>
-              </w:rPr>
               <w:t>t11</w:t>
             </w:r>
             <w:r>
@@ -2894,7 +1955,7 @@
                 <w:rFonts w:ascii="Arial" w:hAnsi="Arial" w:cs="Arial"/>
               </w:rPr>
               <w:tab/>
-              <w:t>eraser notebook</w:t>
+              <w:t>fries burger pizza chips coke</w:t>
             </w:r>
           </w:p>
           <w:p>
@@ -2914,7 +1975,67 @@
                 <w:rFonts w:ascii="Arial" w:hAnsi="Arial" w:cs="Arial"/>
               </w:rPr>
               <w:tab/>
-              <w:t>pen pencil notebook</w:t>
+              <w:t>pizza fries chips burger coke</w:t>
+            </w:r>
+          </w:p>
+          <w:p>
+            <w:pPr>
+              <w:rPr>
+                <w:rFonts w:ascii="Arial" w:hAnsi="Arial" w:cs="Arial"/>
+              </w:rPr>
+            </w:pPr>
+            <w:r>
+              <w:rPr>
+                <w:rFonts w:ascii="Arial" w:hAnsi="Arial" w:cs="Arial"/>
+              </w:rPr>
+              <w:t>t13</w:t>
+            </w:r>
+            <w:r>
+              <w:rPr>
+                <w:rFonts w:ascii="Arial" w:hAnsi="Arial" w:cs="Arial"/>
+              </w:rPr>
+              <w:tab/>
+              <w:t>chips pizza fries burger coke</w:t>
+            </w:r>
+          </w:p>
+          <w:p>
+            <w:pPr>
+              <w:rPr>
+                <w:rFonts w:ascii="Arial" w:hAnsi="Arial" w:cs="Arial"/>
+              </w:rPr>
+            </w:pPr>
+            <w:r>
+              <w:rPr>
+                <w:rFonts w:ascii="Arial" w:hAnsi="Arial" w:cs="Arial"/>
+              </w:rPr>
+              <w:t>t14</w:t>
+            </w:r>
+            <w:r>
+              <w:rPr>
+                <w:rFonts w:ascii="Arial" w:hAnsi="Arial" w:cs="Arial"/>
+              </w:rPr>
+              <w:tab/>
+              <w:t>coke pizza fries chips burger</w:t>
+            </w:r>
+          </w:p>
+          <w:p>
+            <w:pPr>
+              <w:rPr>
+                <w:rFonts w:ascii="Arial" w:hAnsi="Arial" w:cs="Arial"/>
+              </w:rPr>
+            </w:pPr>
+            <w:r>
+              <w:rPr>
+                <w:rFonts w:ascii="Arial" w:hAnsi="Arial" w:cs="Arial"/>
+              </w:rPr>
+              <w:t>t15</w:t>
+            </w:r>
+            <w:r>
+              <w:rPr>
+                <w:rFonts w:ascii="Arial" w:hAnsi="Arial" w:cs="Arial"/>
+              </w:rPr>
+              <w:tab/>
+              <w:t>pizza chips fries burger coke</w:t>
             </w:r>
           </w:p>
         </w:tc>
@@ -2952,66 +2073,6 @@
               <w:rPr>
                 <w:rFonts w:ascii="Arial" w:hAnsi="Arial" w:cs="Arial"/>
               </w:rPr>
-              <w:t>t13</w:t>
-            </w:r>
-            <w:r>
-              <w:rPr>
-                <w:rFonts w:ascii="Arial" w:hAnsi="Arial" w:cs="Arial"/>
-              </w:rPr>
-              <w:tab/>
-              <w:t>pen marker</w:t>
-            </w:r>
-          </w:p>
-          <w:p>
-            <w:pPr>
-              <w:rPr>
-                <w:rFonts w:ascii="Arial" w:hAnsi="Arial" w:cs="Arial"/>
-              </w:rPr>
-            </w:pPr>
-            <w:r>
-              <w:rPr>
-                <w:rFonts w:ascii="Arial" w:hAnsi="Arial" w:cs="Arial"/>
-              </w:rPr>
-              <w:t>t14</w:t>
-            </w:r>
-            <w:r>
-              <w:rPr>
-                <w:rFonts w:ascii="Arial" w:hAnsi="Arial" w:cs="Arial"/>
-              </w:rPr>
-              <w:tab/>
-              <w:t>pencil marker</w:t>
-            </w:r>
-          </w:p>
-          <w:p>
-            <w:pPr>
-              <w:rPr>
-                <w:rFonts w:ascii="Arial" w:hAnsi="Arial" w:cs="Arial"/>
-              </w:rPr>
-            </w:pPr>
-            <w:r>
-              <w:rPr>
-                <w:rFonts w:ascii="Arial" w:hAnsi="Arial" w:cs="Arial"/>
-              </w:rPr>
-              <w:t>t15</w:t>
-            </w:r>
-            <w:r>
-              <w:rPr>
-                <w:rFonts w:ascii="Arial" w:hAnsi="Arial" w:cs="Arial"/>
-              </w:rPr>
-              <w:tab/>
-              <w:t>eraser marker</w:t>
-            </w:r>
-          </w:p>
-          <w:p>
-            <w:pPr>
-              <w:rPr>
-                <w:rFonts w:ascii="Arial" w:hAnsi="Arial" w:cs="Arial"/>
-              </w:rPr>
-            </w:pPr>
-            <w:r>
-              <w:rPr>
-                <w:rFonts w:ascii="Arial" w:hAnsi="Arial" w:cs="Arial"/>
-              </w:rPr>
               <w:t>t16</w:t>
             </w:r>
             <w:r>
@@ -3019,7 +2080,87 @@
                 <w:rFonts w:ascii="Arial" w:hAnsi="Arial" w:cs="Arial"/>
               </w:rPr>
               <w:tab/>
-              <w:t>pen pencil marker</w:t>
+              <w:t>chips pizza burger fries coke</w:t>
+            </w:r>
+          </w:p>
+          <w:p>
+            <w:pPr>
+              <w:rPr>
+                <w:rFonts w:ascii="Arial" w:hAnsi="Arial" w:cs="Arial"/>
+              </w:rPr>
+            </w:pPr>
+            <w:r>
+              <w:rPr>
+                <w:rFonts w:ascii="Arial" w:hAnsi="Arial" w:cs="Arial"/>
+              </w:rPr>
+              <w:t>t17</w:t>
+            </w:r>
+            <w:r>
+              <w:rPr>
+                <w:rFonts w:ascii="Arial" w:hAnsi="Arial" w:cs="Arial"/>
+              </w:rPr>
+              <w:tab/>
+              <w:t>pizza chips fries burger coke</w:t>
+            </w:r>
+          </w:p>
+          <w:p>
+            <w:pPr>
+              <w:rPr>
+                <w:rFonts w:ascii="Arial" w:hAnsi="Arial" w:cs="Arial"/>
+              </w:rPr>
+            </w:pPr>
+            <w:r>
+              <w:rPr>
+                <w:rFonts w:ascii="Arial" w:hAnsi="Arial" w:cs="Arial"/>
+              </w:rPr>
+              <w:t>t18</w:t>
+            </w:r>
+            <w:r>
+              <w:rPr>
+                <w:rFonts w:ascii="Arial" w:hAnsi="Arial" w:cs="Arial"/>
+              </w:rPr>
+              <w:tab/>
+              <w:t>burger fries pizza chips coke</w:t>
+            </w:r>
+          </w:p>
+          <w:p>
+            <w:pPr>
+              <w:rPr>
+                <w:rFonts w:ascii="Arial" w:hAnsi="Arial" w:cs="Arial"/>
+              </w:rPr>
+            </w:pPr>
+            <w:r>
+              <w:rPr>
+                <w:rFonts w:ascii="Arial" w:hAnsi="Arial" w:cs="Arial"/>
+              </w:rPr>
+              <w:t>t19</w:t>
+            </w:r>
+            <w:r>
+              <w:rPr>
+                <w:rFonts w:ascii="Arial" w:hAnsi="Arial" w:cs="Arial"/>
+              </w:rPr>
+              <w:tab/>
+              <w:t>pizza fries burger chips coke</w:t>
+            </w:r>
+          </w:p>
+          <w:p>
+            <w:pPr>
+              <w:rPr>
+                <w:rFonts w:ascii="Arial" w:hAnsi="Arial" w:cs="Arial"/>
+              </w:rPr>
+            </w:pPr>
+            <w:r>
+              <w:rPr>
+                <w:rFonts w:ascii="Arial" w:hAnsi="Arial" w:cs="Arial"/>
+              </w:rPr>
+              <w:t>t20</w:t>
+            </w:r>
+            <w:r>
+              <w:rPr>
+                <w:rFonts w:ascii="Arial" w:hAnsi="Arial" w:cs="Arial"/>
+              </w:rPr>
+              <w:tab/>
+              <w:t>chips fries burger pizza coke</w:t>
             </w:r>
           </w:p>
         </w:tc>
@@ -3030,392 +2171,6 @@
         <w:rPr>
           <w:rFonts w:ascii="Arial" w:hAnsi="Arial" w:cs="Arial"/>
           <w:color w:val="FF0000"/>
-        </w:rPr>
-      </w:pPr>
-    </w:p>
-    <w:p>
-      <w:pPr>
-        <w:rPr>
-          <w:rFonts w:ascii="Arial" w:hAnsi="Arial" w:cs="Arial"/>
-        </w:rPr>
-      </w:pPr>
-      <w:proofErr w:type="gramStart"/>
-      <w:r>
-        <w:rPr>
-          <w:rFonts w:ascii="Arial" w:hAnsi="Arial" w:cs="Arial"/>
-        </w:rPr>
-        <w:t>Output expect</w:t>
-      </w:r>
-      <w:proofErr w:type="gramEnd"/>
-      <w:r>
-        <w:rPr>
-          <w:rFonts w:ascii="Arial" w:hAnsi="Arial" w:cs="Arial"/>
-        </w:rPr>
-        <w:t>:</w:t>
-      </w:r>
-    </w:p>
-    <w:tbl>
-      <w:tblPr>
-        <w:tblStyle w:val="TableGrid"/>
-        <w:tblW w:w="0" w:type="auto"/>
-        <w:tblLook w:val="04A0" w:firstRow="1" w:lastRow="0" w:firstColumn="1" w:lastColumn="0" w:noHBand="0" w:noVBand="1"/>
-      </w:tblPr>
-      <w:tblGrid>
-        <w:gridCol w:w="9576"/>
-      </w:tblGrid>
-      <w:tr>
-        <w:tc>
-          <w:tcPr>
-            <w:tcW w:w="9576" w:type="dxa"/>
-          </w:tcPr>
-          <w:p>
-            <w:pPr>
-              <w:rPr>
-                <w:rFonts w:ascii="Arial" w:hAnsi="Arial" w:cs="Arial"/>
-              </w:rPr>
-            </w:pPr>
-            <w:r>
-              <w:rPr>
-                <w:rFonts w:ascii="Arial" w:hAnsi="Arial" w:cs="Arial"/>
-              </w:rPr>
-              <w:t>pen</w:t>
-            </w:r>
-            <w:r>
-              <w:rPr>
-                <w:rFonts w:ascii="Arial" w:hAnsi="Arial" w:cs="Arial"/>
-              </w:rPr>
-              <w:tab/>
-              <w:t>10</w:t>
-            </w:r>
-          </w:p>
-          <w:p>
-            <w:pPr>
-              <w:rPr>
-                <w:rFonts w:ascii="Arial" w:hAnsi="Arial" w:cs="Arial"/>
-              </w:rPr>
-            </w:pPr>
-            <w:r>
-              <w:rPr>
-                <w:rFonts w:ascii="Arial" w:hAnsi="Arial" w:cs="Arial"/>
-              </w:rPr>
-              <w:t>pencil</w:t>
-            </w:r>
-            <w:r>
-              <w:rPr>
-                <w:rFonts w:ascii="Arial" w:hAnsi="Arial" w:cs="Arial"/>
-              </w:rPr>
-              <w:tab/>
-              <w:t>10</w:t>
-            </w:r>
-          </w:p>
-          <w:p>
-            <w:pPr>
-              <w:rPr>
-                <w:rFonts w:ascii="Arial" w:hAnsi="Arial" w:cs="Arial"/>
-              </w:rPr>
-            </w:pPr>
-            <w:r>
-              <w:rPr>
-                <w:rFonts w:ascii="Arial" w:hAnsi="Arial" w:cs="Arial"/>
-              </w:rPr>
-              <w:t>eraser</w:t>
-            </w:r>
-            <w:r>
-              <w:rPr>
-                <w:rFonts w:ascii="Arial" w:hAnsi="Arial" w:cs="Arial"/>
-              </w:rPr>
-              <w:tab/>
-              <w:t>8</w:t>
-            </w:r>
-          </w:p>
-          <w:p>
-            <w:pPr>
-              <w:rPr>
-                <w:rFonts w:ascii="Arial" w:hAnsi="Arial" w:cs="Arial"/>
-              </w:rPr>
-            </w:pPr>
-            <w:r>
-              <w:rPr>
-                <w:rFonts w:ascii="Arial" w:hAnsi="Arial" w:cs="Arial"/>
-              </w:rPr>
-              <w:t>ruler</w:t>
-            </w:r>
-            <w:r>
-              <w:rPr>
-                <w:rFonts w:ascii="Arial" w:hAnsi="Arial" w:cs="Arial"/>
-              </w:rPr>
-              <w:tab/>
-              <w:t>5</w:t>
-            </w:r>
-          </w:p>
-          <w:p>
-            <w:pPr>
-              <w:rPr>
-                <w:rFonts w:ascii="Arial" w:hAnsi="Arial" w:cs="Arial"/>
-              </w:rPr>
-            </w:pPr>
-            <w:r>
-              <w:rPr>
-                <w:rFonts w:ascii="Arial" w:hAnsi="Arial" w:cs="Arial"/>
-              </w:rPr>
-              <w:t>notebook</w:t>
-            </w:r>
-            <w:r>
-              <w:rPr>
-                <w:rFonts w:ascii="Arial" w:hAnsi="Arial" w:cs="Arial"/>
-              </w:rPr>
-              <w:tab/>
-              <w:t>5</w:t>
-            </w:r>
-          </w:p>
-          <w:p>
-            <w:pPr>
-              <w:rPr>
-                <w:rFonts w:ascii="Arial" w:hAnsi="Arial" w:cs="Arial"/>
-              </w:rPr>
-            </w:pPr>
-            <w:r>
-              <w:rPr>
-                <w:rFonts w:ascii="Arial" w:hAnsi="Arial" w:cs="Arial"/>
-              </w:rPr>
-              <w:t>marker</w:t>
-            </w:r>
-            <w:r>
-              <w:rPr>
-                <w:rFonts w:ascii="Arial" w:hAnsi="Arial" w:cs="Arial"/>
-              </w:rPr>
-              <w:tab/>
-              <w:t>5</w:t>
-            </w:r>
-          </w:p>
-          <w:p>
-            <w:pPr>
-              <w:rPr>
-                <w:rFonts w:ascii="Arial" w:hAnsi="Arial" w:cs="Arial"/>
-              </w:rPr>
-            </w:pPr>
-            <w:r>
-              <w:rPr>
-                <w:rFonts w:ascii="Arial" w:hAnsi="Arial" w:cs="Arial"/>
-              </w:rPr>
-              <w:t>pen pencil</w:t>
-            </w:r>
-            <w:r>
-              <w:rPr>
-                <w:rFonts w:ascii="Arial" w:hAnsi="Arial" w:cs="Arial"/>
-              </w:rPr>
-              <w:tab/>
-              <w:t>6</w:t>
-            </w:r>
-          </w:p>
-          <w:p>
-            <w:pPr>
-              <w:rPr>
-                <w:rFonts w:ascii="Arial" w:hAnsi="Arial" w:cs="Arial"/>
-              </w:rPr>
-            </w:pPr>
-            <w:r>
-              <w:rPr>
-                <w:rFonts w:ascii="Arial" w:hAnsi="Arial" w:cs="Arial"/>
-              </w:rPr>
-              <w:t>pen eraser</w:t>
-            </w:r>
-            <w:r>
-              <w:rPr>
-                <w:rFonts w:ascii="Arial" w:hAnsi="Arial" w:cs="Arial"/>
-              </w:rPr>
-              <w:tab/>
-              <w:t>4</w:t>
-            </w:r>
-          </w:p>
-          <w:p>
-            <w:pPr>
-              <w:rPr>
-                <w:rFonts w:ascii="Arial" w:hAnsi="Arial" w:cs="Arial"/>
-              </w:rPr>
-            </w:pPr>
-            <w:r>
-              <w:rPr>
-                <w:rFonts w:ascii="Arial" w:hAnsi="Arial" w:cs="Arial"/>
-              </w:rPr>
-              <w:t>pencil eraser</w:t>
-            </w:r>
-            <w:r>
-              <w:rPr>
-                <w:rFonts w:ascii="Arial" w:hAnsi="Arial" w:cs="Arial"/>
-              </w:rPr>
-              <w:tab/>
-              <w:t>4</w:t>
-            </w:r>
-          </w:p>
-          <w:p>
-            <w:pPr>
-              <w:rPr>
-                <w:rFonts w:ascii="Arial" w:hAnsi="Arial" w:cs="Arial"/>
-              </w:rPr>
-            </w:pPr>
-            <w:r>
-              <w:rPr>
-                <w:rFonts w:ascii="Arial" w:hAnsi="Arial" w:cs="Arial"/>
-              </w:rPr>
-              <w:t>pen ruler</w:t>
-            </w:r>
-            <w:r>
-              <w:rPr>
-                <w:rFonts w:ascii="Arial" w:hAnsi="Arial" w:cs="Arial"/>
-              </w:rPr>
-              <w:tab/>
-              <w:t>3</w:t>
-            </w:r>
-          </w:p>
-          <w:p>
-            <w:pPr>
-              <w:rPr>
-                <w:rFonts w:ascii="Arial" w:hAnsi="Arial" w:cs="Arial"/>
-              </w:rPr>
-            </w:pPr>
-            <w:r>
-              <w:rPr>
-                <w:rFonts w:ascii="Arial" w:hAnsi="Arial" w:cs="Arial"/>
-              </w:rPr>
-              <w:t>pencil ruler</w:t>
-            </w:r>
-            <w:r>
-              <w:rPr>
-                <w:rFonts w:ascii="Arial" w:hAnsi="Arial" w:cs="Arial"/>
-              </w:rPr>
-              <w:tab/>
-              <w:t>3</w:t>
-            </w:r>
-          </w:p>
-          <w:p>
-            <w:pPr>
-              <w:rPr>
-                <w:rFonts w:ascii="Arial" w:hAnsi="Arial" w:cs="Arial"/>
-              </w:rPr>
-            </w:pPr>
-            <w:r>
-              <w:rPr>
-                <w:rFonts w:ascii="Arial" w:hAnsi="Arial" w:cs="Arial"/>
-              </w:rPr>
-              <w:t>eraser ruler</w:t>
-            </w:r>
-            <w:r>
-              <w:rPr>
-                <w:rFonts w:ascii="Arial" w:hAnsi="Arial" w:cs="Arial"/>
-              </w:rPr>
-              <w:tab/>
-              <w:t>3</w:t>
-            </w:r>
-          </w:p>
-          <w:p>
-            <w:pPr>
-              <w:rPr>
-                <w:rFonts w:ascii="Arial" w:hAnsi="Arial" w:cs="Arial"/>
-              </w:rPr>
-            </w:pPr>
-            <w:r>
-              <w:rPr>
-                <w:rFonts w:ascii="Arial" w:hAnsi="Arial" w:cs="Arial"/>
-              </w:rPr>
-              <w:t>pen pencil eraser</w:t>
-            </w:r>
-            <w:r>
-              <w:rPr>
-                <w:rFonts w:ascii="Arial" w:hAnsi="Arial" w:cs="Arial"/>
-              </w:rPr>
-              <w:tab/>
-              <w:t>2</w:t>
-            </w:r>
-          </w:p>
-          <w:p>
-            <w:pPr>
-              <w:rPr>
-                <w:rFonts w:ascii="Arial" w:hAnsi="Arial" w:cs="Arial"/>
-              </w:rPr>
-            </w:pPr>
-            <w:r>
-              <w:rPr>
-                <w:rFonts w:ascii="Arial" w:hAnsi="Arial" w:cs="Arial"/>
-              </w:rPr>
-              <w:t>pen pencil ruler</w:t>
-            </w:r>
-            <w:r>
-              <w:rPr>
-                <w:rFonts w:ascii="Arial" w:hAnsi="Arial" w:cs="Arial"/>
-              </w:rPr>
-              <w:tab/>
-              <w:t>2</w:t>
-            </w:r>
-          </w:p>
-          <w:p>
-            <w:pPr>
-              <w:rPr>
-                <w:rFonts w:ascii="Arial" w:hAnsi="Arial" w:cs="Arial"/>
-              </w:rPr>
-            </w:pPr>
-            <w:r>
-              <w:rPr>
-                <w:rFonts w:ascii="Arial" w:hAnsi="Arial" w:cs="Arial"/>
-              </w:rPr>
-              <w:t>pen pencil notebook</w:t>
-            </w:r>
-            <w:r>
-              <w:rPr>
-                <w:rFonts w:ascii="Arial" w:hAnsi="Arial" w:cs="Arial"/>
-              </w:rPr>
-              <w:tab/>
-              <w:t>2</w:t>
-            </w:r>
-          </w:p>
-          <w:p>
-            <w:pPr>
-              <w:rPr>
-                <w:rFonts w:ascii="Arial" w:hAnsi="Arial" w:cs="Arial"/>
-              </w:rPr>
-            </w:pPr>
-            <w:r>
-              <w:rPr>
-                <w:rFonts w:ascii="Arial" w:hAnsi="Arial" w:cs="Arial"/>
-              </w:rPr>
-              <w:t>pen pencil marker</w:t>
-            </w:r>
-            <w:r>
-              <w:rPr>
-                <w:rFonts w:ascii="Arial" w:hAnsi="Arial" w:cs="Arial"/>
-              </w:rPr>
-              <w:tab/>
-              <w:t>2</w:t>
-            </w:r>
-          </w:p>
-        </w:tc>
-      </w:tr>
-    </w:tbl>
-    <w:p>
-      <w:pPr>
-        <w:rPr>
-          <w:rFonts w:ascii="Arial" w:hAnsi="Arial" w:cs="Arial"/>
-        </w:rPr>
-      </w:pPr>
-    </w:p>
-    <w:p>
-      <w:pPr>
-        <w:rPr>
-          <w:rFonts w:ascii="Arial" w:hAnsi="Arial" w:cs="Arial"/>
-        </w:rPr>
-      </w:pPr>
-    </w:p>
-    <w:p>
-      <w:pPr>
-        <w:rPr>
-          <w:rFonts w:ascii="Arial" w:hAnsi="Arial" w:cs="Arial"/>
-        </w:rPr>
-      </w:pPr>
-    </w:p>
-    <w:p>
-      <w:pPr>
-        <w:rPr>
-          <w:rFonts w:ascii="Arial" w:hAnsi="Arial" w:cs="Arial"/>
         </w:rPr>
       </w:pPr>
     </w:p>
@@ -3438,6 +2193,7 @@
           <w:rFonts w:ascii="Arial" w:hAnsi="Arial" w:cs="Arial"/>
           <w:color w:val="FF0000"/>
         </w:rPr>
+        <w:lastRenderedPageBreak/>
         <w:t>Test case 5</w:t>
       </w:r>
     </w:p>
@@ -3542,7 +2298,7 @@
                 <w:rFonts w:ascii="Arial" w:hAnsi="Arial" w:cs="Arial"/>
               </w:rPr>
               <w:tab/>
-              <w:t>apple orange</w:t>
+              <w:t>tomato lettuce onion carrot cucumber</w:t>
             </w:r>
           </w:p>
           <w:p>
@@ -3562,7 +2318,7 @@
                 <w:rFonts w:ascii="Arial" w:hAnsi="Arial" w:cs="Arial"/>
               </w:rPr>
               <w:tab/>
-              <w:t>apple grape</w:t>
+              <w:t>lettuce onion carrot cucumber tomato</w:t>
             </w:r>
           </w:p>
           <w:p>
@@ -3582,7 +2338,7 @@
                 <w:rFonts w:ascii="Arial" w:hAnsi="Arial" w:cs="Arial"/>
               </w:rPr>
               <w:tab/>
-              <w:t>orange grape</w:t>
+              <w:t>onion carrot cucumber lettuce tomato</w:t>
             </w:r>
           </w:p>
           <w:p>
@@ -3602,7 +2358,7 @@
                 <w:rFonts w:ascii="Arial" w:hAnsi="Arial" w:cs="Arial"/>
               </w:rPr>
               <w:tab/>
-              <w:t>apple orange grape</w:t>
+              <w:t>carrot lettuce tomato onion cucumber</w:t>
             </w:r>
           </w:p>
           <w:p>
@@ -3622,7 +2378,7 @@
                 <w:rFonts w:ascii="Arial" w:hAnsi="Arial" w:cs="Arial"/>
               </w:rPr>
               <w:tab/>
-              <w:t>apple grape</w:t>
+              <w:t>cucumber tomato lettuce onion carrot</w:t>
             </w:r>
           </w:p>
         </w:tc>
@@ -3667,7 +2423,7 @@
                 <w:rFonts w:ascii="Arial" w:hAnsi="Arial" w:cs="Arial"/>
               </w:rPr>
               <w:tab/>
-              <w:t>apple banana</w:t>
+              <w:t>tomato onion lettuce cucumber carrot</w:t>
             </w:r>
           </w:p>
           <w:p>
@@ -3687,7 +2443,7 @@
                 <w:rFonts w:ascii="Arial" w:hAnsi="Arial" w:cs="Arial"/>
               </w:rPr>
               <w:tab/>
-              <w:t>orange banana</w:t>
+              <w:t>cucumber tomato carrot lettuce onion</w:t>
             </w:r>
           </w:p>
           <w:p>
@@ -3707,7 +2463,7 @@
                 <w:rFonts w:ascii="Arial" w:hAnsi="Arial" w:cs="Arial"/>
               </w:rPr>
               <w:tab/>
-              <w:t>grape banana</w:t>
+              <w:t>lettuce carrot onion tomato cucumber</w:t>
             </w:r>
           </w:p>
           <w:p>
@@ -3727,7 +2483,7 @@
                 <w:rFonts w:ascii="Arial" w:hAnsi="Arial" w:cs="Arial"/>
               </w:rPr>
               <w:tab/>
-              <w:t>apple orange banana</w:t>
+              <w:t>onion lettuce cucumber carrot tomato</w:t>
             </w:r>
           </w:p>
           <w:p>
@@ -3747,7 +2503,7 @@
                 <w:rFonts w:ascii="Arial" w:hAnsi="Arial" w:cs="Arial"/>
               </w:rPr>
               <w:tab/>
-              <w:t>orange banana</w:t>
+              <w:t>carrot tomato lettuce onion cucumber</w:t>
             </w:r>
           </w:p>
         </w:tc>
@@ -3792,7 +2548,7 @@
                 <w:rFonts w:ascii="Arial" w:hAnsi="Arial" w:cs="Arial"/>
               </w:rPr>
               <w:tab/>
-              <w:t>apple cherry</w:t>
+              <w:t>tomato lettuce onion carrot cucumber</w:t>
             </w:r>
           </w:p>
           <w:p>
@@ -3812,7 +2568,7 @@
                 <w:rFonts w:ascii="Arial" w:hAnsi="Arial" w:cs="Arial"/>
               </w:rPr>
               <w:tab/>
-              <w:t>orange cherry</w:t>
+              <w:t>lettuce tomato carrot cucumber onion</w:t>
             </w:r>
           </w:p>
           <w:p>
@@ -3832,7 +2588,7 @@
                 <w:rFonts w:ascii="Arial" w:hAnsi="Arial" w:cs="Arial"/>
               </w:rPr>
               <w:tab/>
-              <w:t>grape cherry</w:t>
+              <w:t>onion carrot cucumber lettuce tomato</w:t>
             </w:r>
           </w:p>
           <w:p>
@@ -3852,7 +2608,7 @@
                 <w:rFonts w:ascii="Arial" w:hAnsi="Arial" w:cs="Arial"/>
               </w:rPr>
               <w:tab/>
-              <w:t>apple orange cherry</w:t>
+              <w:t>carrot lettuce tomato onion cucumber</w:t>
             </w:r>
           </w:p>
           <w:p>
@@ -3872,7 +2628,7 @@
                 <w:rFonts w:ascii="Arial" w:hAnsi="Arial" w:cs="Arial"/>
               </w:rPr>
               <w:tab/>
-              <w:t>orange cherry</w:t>
+              <w:t>cucumber tomato lettuce onion carrot</w:t>
             </w:r>
           </w:p>
         </w:tc>
@@ -3917,7 +2673,7 @@
                 <w:rFonts w:ascii="Arial" w:hAnsi="Arial" w:cs="Arial"/>
               </w:rPr>
               <w:tab/>
-              <w:t>apple lemon</w:t>
+              <w:t>tomato lettuce onion carrot cucumber</w:t>
             </w:r>
           </w:p>
           <w:p>
@@ -3937,7 +2693,7 @@
                 <w:rFonts w:ascii="Arial" w:hAnsi="Arial" w:cs="Arial"/>
               </w:rPr>
               <w:tab/>
-              <w:t>orange lemon</w:t>
+              <w:t>lettuce onion carrot cucumber tomato</w:t>
             </w:r>
           </w:p>
           <w:p>
@@ -3957,7 +2713,7 @@
                 <w:rFonts w:ascii="Arial" w:hAnsi="Arial" w:cs="Arial"/>
               </w:rPr>
               <w:tab/>
-              <w:t>grape lemon</w:t>
+              <w:t>onion carrot cucumber lettuce tomato</w:t>
             </w:r>
           </w:p>
           <w:p>
@@ -3977,7 +2733,7 @@
                 <w:rFonts w:ascii="Arial" w:hAnsi="Arial" w:cs="Arial"/>
               </w:rPr>
               <w:tab/>
-              <w:t>apple orange lemon</w:t>
+              <w:t>carrot lettuce tomato onion cucumber</w:t>
             </w:r>
           </w:p>
           <w:p>
@@ -3997,413 +2753,7 @@
                 <w:rFonts w:ascii="Arial" w:hAnsi="Arial" w:cs="Arial"/>
               </w:rPr>
               <w:tab/>
-              <w:t>orange lemon</w:t>
-            </w:r>
-          </w:p>
-        </w:tc>
-      </w:tr>
-    </w:tbl>
-    <w:p>
-      <w:pPr>
-        <w:rPr>
-          <w:rFonts w:ascii="Arial" w:hAnsi="Arial" w:cs="Arial"/>
-          <w:color w:val="FF0000"/>
-        </w:rPr>
-      </w:pPr>
-    </w:p>
-    <w:p>
-      <w:pPr>
-        <w:rPr>
-          <w:rFonts w:ascii="Arial" w:hAnsi="Arial" w:cs="Arial"/>
-        </w:rPr>
-      </w:pPr>
-      <w:proofErr w:type="gramStart"/>
-      <w:r>
-        <w:rPr>
-          <w:rFonts w:ascii="Arial" w:hAnsi="Arial" w:cs="Arial"/>
-        </w:rPr>
-        <w:t>Output expect</w:t>
-      </w:r>
-      <w:proofErr w:type="gramEnd"/>
-      <w:r>
-        <w:rPr>
-          <w:rFonts w:ascii="Arial" w:hAnsi="Arial" w:cs="Arial"/>
-        </w:rPr>
-        <w:t>:</w:t>
-      </w:r>
-    </w:p>
-    <w:tbl>
-      <w:tblPr>
-        <w:tblStyle w:val="TableGrid"/>
-        <w:tblW w:w="0" w:type="auto"/>
-        <w:tblLook w:val="04A0" w:firstRow="1" w:lastRow="0" w:firstColumn="1" w:lastColumn="0" w:noHBand="0" w:noVBand="1"/>
-      </w:tblPr>
-      <w:tblGrid>
-        <w:gridCol w:w="9576"/>
-      </w:tblGrid>
-      <w:tr>
-        <w:tc>
-          <w:tcPr>
-            <w:tcW w:w="9576" w:type="dxa"/>
-          </w:tcPr>
-          <w:p>
-            <w:pPr>
-              <w:rPr>
-                <w:rFonts w:ascii="Arial" w:hAnsi="Arial" w:cs="Arial"/>
-              </w:rPr>
-            </w:pPr>
-            <w:r>
-              <w:rPr>
-                <w:rFonts w:ascii="Arial" w:hAnsi="Arial" w:cs="Arial"/>
-              </w:rPr>
-              <w:t>apple</w:t>
-            </w:r>
-            <w:r>
-              <w:rPr>
-                <w:rFonts w:ascii="Arial" w:hAnsi="Arial" w:cs="Arial"/>
-              </w:rPr>
-              <w:tab/>
-              <w:t>10</w:t>
-            </w:r>
-          </w:p>
-          <w:p>
-            <w:pPr>
-              <w:rPr>
-                <w:rFonts w:ascii="Arial" w:hAnsi="Arial" w:cs="Arial"/>
-              </w:rPr>
-            </w:pPr>
-            <w:r>
-              <w:rPr>
-                <w:rFonts w:ascii="Arial" w:hAnsi="Arial" w:cs="Arial"/>
-              </w:rPr>
-              <w:t>orange</w:t>
-            </w:r>
-            <w:r>
-              <w:rPr>
-                <w:rFonts w:ascii="Arial" w:hAnsi="Arial" w:cs="Arial"/>
-              </w:rPr>
-              <w:tab/>
-              <w:t>13</w:t>
-            </w:r>
-          </w:p>
-          <w:p>
-            <w:pPr>
-              <w:rPr>
-                <w:rFonts w:ascii="Arial" w:hAnsi="Arial" w:cs="Arial"/>
-              </w:rPr>
-            </w:pPr>
-            <w:r>
-              <w:rPr>
-                <w:rFonts w:ascii="Arial" w:hAnsi="Arial" w:cs="Arial"/>
-              </w:rPr>
-              <w:t>grape</w:t>
-            </w:r>
-            <w:r>
-              <w:rPr>
-                <w:rFonts w:ascii="Arial" w:hAnsi="Arial" w:cs="Arial"/>
-              </w:rPr>
-              <w:tab/>
-              <w:t>9</w:t>
-            </w:r>
-          </w:p>
-          <w:p>
-            <w:pPr>
-              <w:rPr>
-                <w:rFonts w:ascii="Arial" w:hAnsi="Arial" w:cs="Arial"/>
-              </w:rPr>
-            </w:pPr>
-            <w:r>
-              <w:rPr>
-                <w:rFonts w:ascii="Arial" w:hAnsi="Arial" w:cs="Arial"/>
-              </w:rPr>
-              <w:t>banana</w:t>
-            </w:r>
-            <w:r>
-              <w:rPr>
-                <w:rFonts w:ascii="Arial" w:hAnsi="Arial" w:cs="Arial"/>
-              </w:rPr>
-              <w:tab/>
-              <w:t>6</w:t>
-            </w:r>
-          </w:p>
-          <w:p>
-            <w:pPr>
-              <w:rPr>
-                <w:rFonts w:ascii="Arial" w:hAnsi="Arial" w:cs="Arial"/>
-              </w:rPr>
-            </w:pPr>
-            <w:r>
-              <w:rPr>
-                <w:rFonts w:ascii="Arial" w:hAnsi="Arial" w:cs="Arial"/>
-              </w:rPr>
-              <w:t>cherry</w:t>
-            </w:r>
-            <w:r>
-              <w:rPr>
-                <w:rFonts w:ascii="Arial" w:hAnsi="Arial" w:cs="Arial"/>
-              </w:rPr>
-              <w:tab/>
-              <w:t>6</w:t>
-            </w:r>
-          </w:p>
-          <w:p>
-            <w:pPr>
-              <w:rPr>
-                <w:rFonts w:ascii="Arial" w:hAnsi="Arial" w:cs="Arial"/>
-              </w:rPr>
-            </w:pPr>
-            <w:r>
-              <w:rPr>
-                <w:rFonts w:ascii="Arial" w:hAnsi="Arial" w:cs="Arial"/>
-              </w:rPr>
-              <w:t>lemon</w:t>
-            </w:r>
-            <w:r>
-              <w:rPr>
-                <w:rFonts w:ascii="Arial" w:hAnsi="Arial" w:cs="Arial"/>
-              </w:rPr>
-              <w:tab/>
-              <w:t>6</w:t>
-            </w:r>
-          </w:p>
-          <w:p>
-            <w:pPr>
-              <w:rPr>
-                <w:rFonts w:ascii="Arial" w:hAnsi="Arial" w:cs="Arial"/>
-              </w:rPr>
-            </w:pPr>
-            <w:r>
-              <w:rPr>
-                <w:rFonts w:ascii="Arial" w:hAnsi="Arial" w:cs="Arial"/>
-              </w:rPr>
-              <w:t>apple orange</w:t>
-            </w:r>
-            <w:r>
-              <w:rPr>
-                <w:rFonts w:ascii="Arial" w:hAnsi="Arial" w:cs="Arial"/>
-              </w:rPr>
-              <w:tab/>
-              <w:t>6</w:t>
-            </w:r>
-          </w:p>
-          <w:p>
-            <w:pPr>
-              <w:rPr>
-                <w:rFonts w:ascii="Arial" w:hAnsi="Arial" w:cs="Arial"/>
-              </w:rPr>
-            </w:pPr>
-            <w:r>
-              <w:rPr>
-                <w:rFonts w:ascii="Arial" w:hAnsi="Arial" w:cs="Arial"/>
-              </w:rPr>
-              <w:t>apple grape</w:t>
-            </w:r>
-            <w:r>
-              <w:rPr>
-                <w:rFonts w:ascii="Arial" w:hAnsi="Arial" w:cs="Arial"/>
-              </w:rPr>
-              <w:tab/>
-              <w:t>5</w:t>
-            </w:r>
-          </w:p>
-          <w:p>
-            <w:pPr>
-              <w:rPr>
-                <w:rFonts w:ascii="Arial" w:hAnsi="Arial" w:cs="Arial"/>
-              </w:rPr>
-            </w:pPr>
-            <w:r>
-              <w:rPr>
-                <w:rFonts w:ascii="Arial" w:hAnsi="Arial" w:cs="Arial"/>
-              </w:rPr>
-              <w:t>orange grape</w:t>
-            </w:r>
-            <w:r>
-              <w:rPr>
-                <w:rFonts w:ascii="Arial" w:hAnsi="Arial" w:cs="Arial"/>
-              </w:rPr>
-              <w:tab/>
-              <w:t>6</w:t>
-            </w:r>
-          </w:p>
-          <w:p>
-            <w:pPr>
-              <w:rPr>
-                <w:rFonts w:ascii="Arial" w:hAnsi="Arial" w:cs="Arial"/>
-              </w:rPr>
-            </w:pPr>
-            <w:r>
-              <w:rPr>
-                <w:rFonts w:ascii="Arial" w:hAnsi="Arial" w:cs="Arial"/>
-              </w:rPr>
-              <w:t>apple banana</w:t>
-            </w:r>
-            <w:r>
-              <w:rPr>
-                <w:rFonts w:ascii="Arial" w:hAnsi="Arial" w:cs="Arial"/>
-              </w:rPr>
-              <w:tab/>
-              <w:t>3</w:t>
-            </w:r>
-          </w:p>
-          <w:p>
-            <w:pPr>
-              <w:rPr>
-                <w:rFonts w:ascii="Arial" w:hAnsi="Arial" w:cs="Arial"/>
-              </w:rPr>
-            </w:pPr>
-            <w:r>
-              <w:rPr>
-                <w:rFonts w:ascii="Arial" w:hAnsi="Arial" w:cs="Arial"/>
-              </w:rPr>
-              <w:t>orange banana</w:t>
-            </w:r>
-            <w:r>
-              <w:rPr>
-                <w:rFonts w:ascii="Arial" w:hAnsi="Arial" w:cs="Arial"/>
-              </w:rPr>
-              <w:tab/>
-              <w:t>6</w:t>
-            </w:r>
-          </w:p>
-          <w:p>
-            <w:pPr>
-              <w:rPr>
-                <w:rFonts w:ascii="Arial" w:hAnsi="Arial" w:cs="Arial"/>
-              </w:rPr>
-            </w:pPr>
-            <w:r>
-              <w:rPr>
-                <w:rFonts w:ascii="Arial" w:hAnsi="Arial" w:cs="Arial"/>
-              </w:rPr>
-              <w:t>grape banana</w:t>
-            </w:r>
-            <w:r>
-              <w:rPr>
-                <w:rFonts w:ascii="Arial" w:hAnsi="Arial" w:cs="Arial"/>
-              </w:rPr>
-              <w:tab/>
-              <w:t>2</w:t>
-            </w:r>
-          </w:p>
-          <w:p>
-            <w:pPr>
-              <w:rPr>
-                <w:rFonts w:ascii="Arial" w:hAnsi="Arial" w:cs="Arial"/>
-              </w:rPr>
-            </w:pPr>
-            <w:r>
-              <w:rPr>
-                <w:rFonts w:ascii="Arial" w:hAnsi="Arial" w:cs="Arial"/>
-              </w:rPr>
-              <w:t>apple orange grape</w:t>
-            </w:r>
-            <w:r>
-              <w:rPr>
-                <w:rFonts w:ascii="Arial" w:hAnsi="Arial" w:cs="Arial"/>
-              </w:rPr>
-              <w:tab/>
-              <w:t>3</w:t>
-            </w:r>
-          </w:p>
-          <w:p>
-            <w:pPr>
-              <w:rPr>
-                <w:rFonts w:ascii="Arial" w:hAnsi="Arial" w:cs="Arial"/>
-              </w:rPr>
-            </w:pPr>
-            <w:r>
-              <w:rPr>
-                <w:rFonts w:ascii="Arial" w:hAnsi="Arial" w:cs="Arial"/>
-              </w:rPr>
-              <w:t>apple orange banana</w:t>
-            </w:r>
-            <w:r>
-              <w:rPr>
-                <w:rFonts w:ascii="Arial" w:hAnsi="Arial" w:cs="Arial"/>
-              </w:rPr>
-              <w:tab/>
-              <w:t>2</w:t>
-            </w:r>
-          </w:p>
-          <w:p>
-            <w:pPr>
-              <w:rPr>
-                <w:rFonts w:ascii="Arial" w:hAnsi="Arial" w:cs="Arial"/>
-              </w:rPr>
-            </w:pPr>
-            <w:r>
-              <w:rPr>
-                <w:rFonts w:ascii="Arial" w:hAnsi="Arial" w:cs="Arial"/>
-              </w:rPr>
-              <w:t>apple orange cherry</w:t>
-            </w:r>
-            <w:r>
-              <w:rPr>
-                <w:rFonts w:ascii="Arial" w:hAnsi="Arial" w:cs="Arial"/>
-              </w:rPr>
-              <w:tab/>
-              <w:t>2</w:t>
-            </w:r>
-          </w:p>
-          <w:p>
-            <w:pPr>
-              <w:rPr>
-                <w:rFonts w:ascii="Arial" w:hAnsi="Arial" w:cs="Arial"/>
-              </w:rPr>
-            </w:pPr>
-            <w:r>
-              <w:rPr>
-                <w:rFonts w:ascii="Arial" w:hAnsi="Arial" w:cs="Arial"/>
-              </w:rPr>
-              <w:t>apple orange lemon</w:t>
-            </w:r>
-            <w:r>
-              <w:rPr>
-                <w:rFonts w:ascii="Arial" w:hAnsi="Arial" w:cs="Arial"/>
-              </w:rPr>
-              <w:tab/>
-              <w:t>2</w:t>
-            </w:r>
-          </w:p>
-          <w:p>
-            <w:pPr>
-              <w:rPr>
-                <w:rFonts w:ascii="Arial" w:hAnsi="Arial" w:cs="Arial"/>
-              </w:rPr>
-            </w:pPr>
-            <w:r>
-              <w:rPr>
-                <w:rFonts w:ascii="Arial" w:hAnsi="Arial" w:cs="Arial"/>
-              </w:rPr>
-              <w:t>orange cherry</w:t>
-            </w:r>
-            <w:r>
-              <w:rPr>
-                <w:rFonts w:ascii="Arial" w:hAnsi="Arial" w:cs="Arial"/>
-              </w:rPr>
-              <w:tab/>
-              <w:t>5</w:t>
-            </w:r>
-          </w:p>
-          <w:p>
-            <w:pPr>
-              <w:rPr>
-                <w:rFonts w:ascii="Arial" w:hAnsi="Arial" w:cs="Arial"/>
-              </w:rPr>
-            </w:pPr>
-            <w:r>
-              <w:rPr>
-                <w:rFonts w:ascii="Arial" w:hAnsi="Arial" w:cs="Arial"/>
-              </w:rPr>
-              <w:t>orange lemon</w:t>
-            </w:r>
-            <w:r>
-              <w:rPr>
-                <w:rFonts w:ascii="Arial" w:hAnsi="Arial" w:cs="Arial"/>
-              </w:rPr>
-              <w:tab/>
-              <w:t>5</w:t>
+              <w:t>cucumber tomato lettuce onion carrot</w:t>
             </w:r>
           </w:p>
         </w:tc>
@@ -4415,6 +2765,8 @@
           <w:rFonts w:ascii="Arial" w:hAnsi="Arial" w:cs="Arial"/>
         </w:rPr>
       </w:pPr>
+      <w:bookmarkStart w:id="0" w:name="_GoBack"/>
+      <w:bookmarkEnd w:id="0"/>
     </w:p>
     <w:sectPr>
       <w:pgSz w:w="12240" w:h="15840"/>
